--- a/report.docx
+++ b/report.docx
@@ -1,6 +1,6 @@
 
 <file path=word/document.xml><?xml version="1.0" encoding="utf-8"?>
-<w:document xmlns:wpc="http://schemas.microsoft.com/office/word/2010/wordprocessingCanvas" xmlns:mc="http://schemas.openxmlformats.org/markup-compatibility/2006" xmlns:o="urn:schemas-microsoft-com:office:office" xmlns:r="http://schemas.openxmlformats.org/officeDocument/2006/relationships" xmlns:m="http://schemas.openxmlformats.org/officeDocument/2006/math" xmlns:v="urn:schemas-microsoft-com:vml" xmlns:wp14="http://schemas.microsoft.com/office/word/2010/wordprocessingDrawing" xmlns:wp="http://schemas.openxmlformats.org/drawingml/2006/wordprocessingDrawing" xmlns:w="http://schemas.openxmlformats.org/wordprocessingml/2006/main" xmlns:w14="http://schemas.microsoft.com/office/word/2010/wordml" xmlns:w10="urn:schemas-microsoft-com:office:word" xmlns:w15="http://schemas.microsoft.com/office/word/2012/wordml" xmlns:wpg="http://schemas.microsoft.com/office/word/2010/wordprocessingGroup" xmlns:wpi="http://schemas.microsoft.com/office/word/2010/wordprocessingInk" xmlns:wne="http://schemas.microsoft.com/office/word/2006/wordml" xmlns:wps="http://schemas.microsoft.com/office/word/2010/wordprocessingShape" mc:Ignorable="w14 w15 wp14">
+<w:document xmlns:wpc="http://schemas.microsoft.com/office/word/2010/wordprocessingCanvas" xmlns:mo="http://schemas.microsoft.com/office/mac/office/2008/main" xmlns:mc="http://schemas.openxmlformats.org/markup-compatibility/2006" xmlns:mv="urn:schemas-microsoft-com:mac:vml" xmlns:o="urn:schemas-microsoft-com:office:office" xmlns:r="http://schemas.openxmlformats.org/officeDocument/2006/relationships" xmlns:m="http://schemas.openxmlformats.org/officeDocument/2006/math" xmlns:v="urn:schemas-microsoft-com:vml" xmlns:wp14="http://schemas.microsoft.com/office/word/2010/wordprocessingDrawing" xmlns:wp="http://schemas.openxmlformats.org/drawingml/2006/wordprocessingDrawing" xmlns:w10="urn:schemas-microsoft-com:office:word" xmlns:w="http://schemas.openxmlformats.org/wordprocessingml/2006/main" xmlns:w14="http://schemas.microsoft.com/office/word/2010/wordml" xmlns:w15="http://schemas.microsoft.com/office/word/2012/wordml" xmlns:wpg="http://schemas.microsoft.com/office/word/2010/wordprocessingGroup" xmlns:wpi="http://schemas.microsoft.com/office/word/2010/wordprocessingInk" xmlns:wne="http://schemas.microsoft.com/office/word/2006/wordml" xmlns:wps="http://schemas.microsoft.com/office/word/2010/wordprocessingShape" mc:Ignorable="w14 w15 wp14">
   <w:body>
     <w:p>
       <w:pPr>
@@ -15,7 +15,21 @@
           <w:sz w:val="32"/>
           <w:szCs w:val="32"/>
         </w:rPr>
-        <w:t>编译原理实验四-实验报告</w:t>
+        <w:t>编译原理实验四</w:t>
+      </w:r>
+      <w:r>
+        <w:rPr>
+          <w:sz w:val="32"/>
+          <w:szCs w:val="32"/>
+        </w:rPr>
+        <w:t>-</w:t>
+      </w:r>
+      <w:r>
+        <w:rPr>
+          <w:sz w:val="32"/>
+          <w:szCs w:val="32"/>
+        </w:rPr>
+        <w:t>实验报告</w:t>
       </w:r>
     </w:p>
     <w:p>
@@ -23,106 +37,84 @@
         <w:wordWrap w:val="0"/>
         <w:jc w:val="right"/>
         <w:rPr>
-          <w:sz w:val="21"/>
           <w:szCs w:val="21"/>
         </w:rPr>
       </w:pPr>
       <w:r>
         <w:rPr>
-          <w:sz w:val="21"/>
           <w:szCs w:val="21"/>
         </w:rPr>
-        <w:t xml:space="preserve">141220041 何宇豪 </w:t>
-      </w:r>
-      <w:r>
-        <w:rPr>
-          <w:sz w:val="21"/>
+        <w:t xml:space="preserve">141220041 </w:t>
+      </w:r>
+      <w:r>
+        <w:rPr>
           <w:szCs w:val="21"/>
         </w:rPr>
-        <w:fldChar w:fldCharType="begin"/>
-      </w:r>
-      <w:r>
-        <w:rPr>
-          <w:sz w:val="21"/>
+        <w:t>何宇豪</w:t>
+      </w:r>
+      <w:r>
+        <w:rPr>
           <w:szCs w:val="21"/>
         </w:rPr>
-        <w:instrText xml:space="preserve"> HYPERLINK "mailto:141220041@smail.nju.edu.cn" </w:instrText>
-      </w:r>
-      <w:r>
-        <w:rPr>
-          <w:sz w:val="21"/>
-          <w:szCs w:val="21"/>
-        </w:rPr>
-        <w:fldChar w:fldCharType="separate"/>
-      </w:r>
-      <w:r>
-        <w:rPr>
-          <w:rStyle w:val="3"/>
-          <w:sz w:val="21"/>
-          <w:szCs w:val="21"/>
-        </w:rPr>
-        <w:t>141220041@smail.nju.edu.cn</w:t>
-      </w:r>
-      <w:r>
-        <w:rPr>
-          <w:sz w:val="21"/>
-          <w:szCs w:val="21"/>
-        </w:rPr>
-        <w:fldChar w:fldCharType="end"/>
-      </w:r>
+        <w:t xml:space="preserve"> </w:t>
+      </w:r>
+      <w:hyperlink r:id="rId6" w:history="1">
+        <w:r>
+          <w:rPr>
+            <w:rStyle w:val="a3"/>
+            <w:szCs w:val="21"/>
+          </w:rPr>
+          <w:t>141220041@smail.nju.edu.cn</w:t>
+        </w:r>
+      </w:hyperlink>
     </w:p>
     <w:p>
       <w:pPr>
         <w:wordWrap w:val="0"/>
         <w:jc w:val="center"/>
         <w:rPr>
-          <w:sz w:val="21"/>
           <w:szCs w:val="21"/>
         </w:rPr>
       </w:pPr>
       <w:r>
         <w:rPr>
-          <w:sz w:val="21"/>
           <w:szCs w:val="21"/>
         </w:rPr>
-        <w:t xml:space="preserve">                                      141220037 杭  诚 </w:t>
-      </w:r>
-      <w:r>
-        <w:rPr>
-          <w:sz w:val="21"/>
+        <w:t xml:space="preserve">                                      141220037 </w:t>
+      </w:r>
+      <w:r>
+        <w:rPr>
           <w:szCs w:val="21"/>
         </w:rPr>
-        <w:fldChar w:fldCharType="begin"/>
-      </w:r>
-      <w:r>
-        <w:rPr>
-          <w:sz w:val="21"/>
+        <w:t>杭</w:t>
+      </w:r>
+      <w:r>
+        <w:rPr>
           <w:szCs w:val="21"/>
         </w:rPr>
-        <w:instrText xml:space="preserve"> HYPERLINK "mailto:141220037@smail.nju.edu.cn" </w:instrText>
-      </w:r>
-      <w:r>
-        <w:rPr>
-          <w:sz w:val="21"/>
+        <w:t xml:space="preserve">  </w:t>
+      </w:r>
+      <w:r>
+        <w:rPr>
           <w:szCs w:val="21"/>
         </w:rPr>
-        <w:fldChar w:fldCharType="separate"/>
-      </w:r>
-      <w:r>
-        <w:rPr>
-          <w:rStyle w:val="3"/>
-          <w:sz w:val="21"/>
+        <w:t>诚</w:t>
+      </w:r>
+      <w:r>
+        <w:rPr>
           <w:szCs w:val="21"/>
         </w:rPr>
-        <w:t>141220037@smail.nju.edu.cn</w:t>
-      </w:r>
-      <w:r>
-        <w:rPr>
-          <w:sz w:val="21"/>
-          <w:szCs w:val="21"/>
-        </w:rPr>
-        <w:fldChar w:fldCharType="end"/>
-      </w:r>
+        <w:t xml:space="preserve"> </w:t>
+      </w:r>
+      <w:hyperlink r:id="rId7" w:history="1">
+        <w:r>
+          <w:rPr>
+            <w:rStyle w:val="a3"/>
+            <w:szCs w:val="21"/>
+          </w:rPr>
+          <w:t>141220037@smail.nju.edu.cn</w:t>
+        </w:r>
+      </w:hyperlink>
     </w:p>
     <w:p>
       <w:pPr>
@@ -147,9 +139,6 @@
     </w:p>
     <w:p>
       <w:pPr>
-        <w:numPr>
-          <w:numId w:val="0"/>
-        </w:numPr>
         <w:wordWrap w:val="0"/>
         <w:jc w:val="left"/>
         <w:rPr>
@@ -162,7 +151,50 @@
           <w:sz w:val="28"/>
           <w:szCs w:val="28"/>
         </w:rPr>
-        <w:t xml:space="preserve">  首先，我们的程序目前可以把上次得到的中间代码文件转换成汇编伪指令，从而在SPIM模拟器上运行。</w:t>
+        <w:t xml:space="preserve">  </w:t>
+      </w:r>
+      <w:r>
+        <w:rPr>
+          <w:sz w:val="28"/>
+          <w:szCs w:val="28"/>
+        </w:rPr>
+        <w:t>首先，我们的程序</w:t>
+      </w:r>
+      <w:r>
+        <w:rPr>
+          <w:sz w:val="28"/>
+          <w:szCs w:val="28"/>
+        </w:rPr>
+        <w:t>可以把</w:t>
+      </w:r>
+      <w:r>
+        <w:rPr>
+          <w:rFonts w:hint="eastAsia"/>
+          <w:sz w:val="28"/>
+          <w:szCs w:val="28"/>
+        </w:rPr>
+        <w:t>满足实验要求约束的源代码</w:t>
+      </w:r>
+      <w:r>
+        <w:rPr>
+          <w:sz w:val="28"/>
+          <w:szCs w:val="28"/>
+        </w:rPr>
+        <w:t>得到的中间代码文件转换成汇编伪指令，从而在</w:t>
+      </w:r>
+      <w:r>
+        <w:rPr>
+          <w:sz w:val="28"/>
+          <w:szCs w:val="28"/>
+        </w:rPr>
+        <w:t>SPIM</w:t>
+      </w:r>
+      <w:r>
+        <w:rPr>
+          <w:sz w:val="28"/>
+          <w:szCs w:val="28"/>
+        </w:rPr>
+        <w:t>模拟器上运行。</w:t>
       </w:r>
     </w:p>
     <w:p>
@@ -188,9 +220,6 @@
     </w:p>
     <w:p>
       <w:pPr>
-        <w:numPr>
-          <w:numId w:val="0"/>
-        </w:numPr>
         <w:wordWrap w:val="0"/>
         <w:jc w:val="left"/>
         <w:rPr>
@@ -203,7 +232,168 @@
           <w:sz w:val="28"/>
           <w:szCs w:val="28"/>
         </w:rPr>
-        <w:t xml:space="preserve">  只用在Code文件夹下，输入make, 即可得到parser可执行文件，假设测试文件叫test.cmm，运行./parser test.cmm out.s可以得到最终的汇编代码out.s。运行命令spim -file out.s可以看到模拟器上的运行结果。</w:t>
+        <w:t xml:space="preserve">  </w:t>
+      </w:r>
+      <w:r>
+        <w:rPr>
+          <w:sz w:val="28"/>
+          <w:szCs w:val="28"/>
+        </w:rPr>
+        <w:t>只用在</w:t>
+      </w:r>
+      <w:r>
+        <w:rPr>
+          <w:sz w:val="28"/>
+          <w:szCs w:val="28"/>
+        </w:rPr>
+        <w:t>Code</w:t>
+      </w:r>
+      <w:r>
+        <w:rPr>
+          <w:sz w:val="28"/>
+          <w:szCs w:val="28"/>
+        </w:rPr>
+        <w:t>文件夹下，输入</w:t>
+      </w:r>
+      <w:r>
+        <w:rPr>
+          <w:sz w:val="28"/>
+          <w:szCs w:val="28"/>
+        </w:rPr>
+        <w:t xml:space="preserve">make, </w:t>
+      </w:r>
+      <w:r>
+        <w:rPr>
+          <w:sz w:val="28"/>
+          <w:szCs w:val="28"/>
+        </w:rPr>
+        <w:t>即可得到</w:t>
+      </w:r>
+      <w:r>
+        <w:rPr>
+          <w:sz w:val="28"/>
+          <w:szCs w:val="28"/>
+        </w:rPr>
+        <w:t>parser</w:t>
+      </w:r>
+      <w:r>
+        <w:rPr>
+          <w:sz w:val="28"/>
+          <w:szCs w:val="28"/>
+        </w:rPr>
+        <w:t>可执行文件，假设测试文件叫</w:t>
+      </w:r>
+      <w:proofErr w:type="spellStart"/>
+      <w:r>
+        <w:rPr>
+          <w:sz w:val="28"/>
+          <w:szCs w:val="28"/>
+        </w:rPr>
+        <w:t>test.cmm</w:t>
+      </w:r>
+      <w:proofErr w:type="spellEnd"/>
+      <w:r>
+        <w:rPr>
+          <w:sz w:val="28"/>
+          <w:szCs w:val="28"/>
+        </w:rPr>
+        <w:t>，运行</w:t>
+      </w:r>
+      <w:r>
+        <w:rPr>
+          <w:sz w:val="28"/>
+          <w:szCs w:val="28"/>
+        </w:rPr>
+        <w:t xml:space="preserve">./parser </w:t>
+      </w:r>
+      <w:proofErr w:type="spellStart"/>
+      <w:r>
+        <w:rPr>
+          <w:sz w:val="28"/>
+          <w:szCs w:val="28"/>
+        </w:rPr>
+        <w:t>test</w:t>
+      </w:r>
+      <w:bookmarkStart w:id="0" w:name="_GoBack"/>
+      <w:bookmarkEnd w:id="0"/>
+      <w:r>
+        <w:rPr>
+          <w:sz w:val="28"/>
+          <w:szCs w:val="28"/>
+        </w:rPr>
+        <w:t>.cmm</w:t>
+      </w:r>
+      <w:proofErr w:type="spellEnd"/>
+      <w:r>
+        <w:rPr>
+          <w:sz w:val="28"/>
+          <w:szCs w:val="28"/>
+        </w:rPr>
+        <w:t xml:space="preserve"> </w:t>
+      </w:r>
+      <w:proofErr w:type="spellStart"/>
+      <w:r>
+        <w:rPr>
+          <w:sz w:val="28"/>
+          <w:szCs w:val="28"/>
+        </w:rPr>
+        <w:t>out.s</w:t>
+      </w:r>
+      <w:proofErr w:type="spellEnd"/>
+      <w:r>
+        <w:rPr>
+          <w:sz w:val="28"/>
+          <w:szCs w:val="28"/>
+        </w:rPr>
+        <w:t>可以得到最终的汇编代码</w:t>
+      </w:r>
+      <w:proofErr w:type="spellStart"/>
+      <w:r>
+        <w:rPr>
+          <w:sz w:val="28"/>
+          <w:szCs w:val="28"/>
+        </w:rPr>
+        <w:t>out.s</w:t>
+      </w:r>
+      <w:proofErr w:type="spellEnd"/>
+      <w:r>
+        <w:rPr>
+          <w:sz w:val="28"/>
+          <w:szCs w:val="28"/>
+        </w:rPr>
+        <w:t>。运行命令</w:t>
+      </w:r>
+      <w:proofErr w:type="spellStart"/>
+      <w:r>
+        <w:rPr>
+          <w:sz w:val="28"/>
+          <w:szCs w:val="28"/>
+        </w:rPr>
+        <w:t>spim</w:t>
+      </w:r>
+      <w:proofErr w:type="spellEnd"/>
+      <w:r>
+        <w:rPr>
+          <w:sz w:val="28"/>
+          <w:szCs w:val="28"/>
+        </w:rPr>
+        <w:t xml:space="preserve"> -file </w:t>
+      </w:r>
+      <w:proofErr w:type="spellStart"/>
+      <w:r>
+        <w:rPr>
+          <w:sz w:val="28"/>
+          <w:szCs w:val="28"/>
+        </w:rPr>
+        <w:t>out.s</w:t>
+      </w:r>
+      <w:proofErr w:type="spellEnd"/>
+      <w:r>
+        <w:rPr>
+          <w:sz w:val="28"/>
+          <w:szCs w:val="28"/>
+        </w:rPr>
+        <w:t>可以看到模拟器上的运行结果。</w:t>
       </w:r>
     </w:p>
     <w:p>
@@ -250,12 +440,10 @@
     </w:p>
     <w:p>
       <w:pPr>
-        <w:numPr>
-          <w:numId w:val="0"/>
-        </w:numPr>
         <w:wordWrap w:val="0"/>
         <w:jc w:val="left"/>
         <w:rPr>
+          <w:rFonts w:hint="eastAsia"/>
           <w:sz w:val="28"/>
           <w:szCs w:val="28"/>
         </w:rPr>
@@ -265,21 +453,59 @@
           <w:sz w:val="28"/>
           <w:szCs w:val="28"/>
         </w:rPr>
-        <w:t xml:space="preserve">  我们</w:t>
-      </w:r>
-      <w:r>
-        <w:rPr>
-          <w:sz w:val="28"/>
-          <w:szCs w:val="28"/>
-        </w:rPr>
-        <w:t>是基于线性中间代码表示（IR）</w:t>
-      </w:r>
-      <w:r>
-        <w:rPr>
-          <w:sz w:val="28"/>
-          <w:szCs w:val="28"/>
-        </w:rPr>
-        <w:t>来翻译最后的目标代码，具体来讲，就是逐条从中间代码翻译到目标代码，每次指令执行都需要确定操作数的位置，确保操作数在寄存器中，然后再做运算。</w:t>
+        <w:t xml:space="preserve">  </w:t>
+      </w:r>
+      <w:r>
+        <w:rPr>
+          <w:sz w:val="28"/>
+          <w:szCs w:val="28"/>
+        </w:rPr>
+        <w:t>我们是基于线性中间代码表示（</w:t>
+      </w:r>
+      <w:r>
+        <w:rPr>
+          <w:sz w:val="28"/>
+          <w:szCs w:val="28"/>
+        </w:rPr>
+        <w:t>IR</w:t>
+      </w:r>
+      <w:r>
+        <w:rPr>
+          <w:sz w:val="28"/>
+          <w:szCs w:val="28"/>
+        </w:rPr>
+        <w:t>）来翻译最后的目标代码，具体来讲，就是逐条从中间代码翻译到目标代码，每次指令执行都</w:t>
+      </w:r>
+      <w:r>
+        <w:rPr>
+          <w:sz w:val="28"/>
+          <w:szCs w:val="28"/>
+        </w:rPr>
+        <w:t>需要确定操作数的位置，确保操作数在寄存器中，然后再做运算。</w:t>
+      </w:r>
+      <w:r>
+        <w:rPr>
+          <w:rFonts w:hint="eastAsia"/>
+          <w:sz w:val="28"/>
+          <w:szCs w:val="28"/>
+        </w:rPr>
+        <w:t>由于源代码中的所有变量都是全局变量，我们把所有中间代码中的变量都放入了</w:t>
+      </w:r>
+      <w:r>
+        <w:rPr>
+          <w:rFonts w:hint="eastAsia"/>
+          <w:sz w:val="28"/>
+          <w:szCs w:val="28"/>
+        </w:rPr>
+        <w:t>MIPS</w:t>
+      </w:r>
+      <w:r>
+        <w:rPr>
+          <w:rFonts w:hint="eastAsia"/>
+          <w:sz w:val="28"/>
+          <w:szCs w:val="28"/>
+        </w:rPr>
+        <w:t>的全局变量表，使得其满足全局性质。</w:t>
       </w:r>
     </w:p>
     <w:p>
@@ -305,9 +531,6 @@
     </w:p>
     <w:p>
       <w:pPr>
-        <w:numPr>
-          <w:numId w:val="0"/>
-        </w:numPr>
         <w:wordWrap w:val="0"/>
         <w:jc w:val="left"/>
         <w:rPr>
@@ -320,14 +543,46 @@
           <w:sz w:val="28"/>
           <w:szCs w:val="28"/>
         </w:rPr>
-        <w:t xml:space="preserve">  指令选择我们基本上是采用的一对一或一对多的方式来翻译，一对一是对一些简单的指令的翻译，比如LABEL main:语句，汇编代码中可以直接翻译成main: ；一对多是指一些稍有复杂的代码，比如</w:t>
+        <w:t xml:space="preserve">  </w:t>
+      </w:r>
+      <w:r>
+        <w:rPr>
+          <w:sz w:val="28"/>
+          <w:szCs w:val="28"/>
+        </w:rPr>
+        <w:t>指令选择我们基本上是采用的一对一或一对多的方式来翻译，一对一是对一些简单的指令的翻译，比如</w:t>
+      </w:r>
+      <w:r>
+        <w:rPr>
+          <w:sz w:val="28"/>
+          <w:szCs w:val="28"/>
+        </w:rPr>
+        <w:t>LABEL main:</w:t>
+      </w:r>
+      <w:r>
+        <w:rPr>
+          <w:sz w:val="28"/>
+          <w:szCs w:val="28"/>
+        </w:rPr>
+        <w:t>语句，汇编代码中可以直接翻译成</w:t>
+      </w:r>
+      <w:r>
+        <w:rPr>
+          <w:sz w:val="28"/>
+          <w:szCs w:val="28"/>
+        </w:rPr>
+        <w:t xml:space="preserve">main: </w:t>
+      </w:r>
+      <w:r>
+        <w:rPr>
+          <w:sz w:val="28"/>
+          <w:szCs w:val="28"/>
+        </w:rPr>
+        <w:t>；一对多是指一些稍有复杂的代码，比如</w:t>
       </w:r>
     </w:p>
     <w:p>
       <w:pPr>
-        <w:numPr>
-          <w:numId w:val="0"/>
-        </w:numPr>
         <w:wordWrap w:val="0"/>
         <w:jc w:val="left"/>
         <w:rPr>
@@ -340,7 +595,77 @@
           <w:sz w:val="28"/>
           <w:szCs w:val="28"/>
         </w:rPr>
-        <w:t>x = *y ,可能需要翻译成三条指令：lw $t2, y; lw $t1, 0(%$t2); st $t1, x;。</w:t>
+        <w:t>x = *y ,</w:t>
+      </w:r>
+      <w:r>
+        <w:rPr>
+          <w:sz w:val="28"/>
+          <w:szCs w:val="28"/>
+        </w:rPr>
+        <w:t>可能需要翻译成三条指令：</w:t>
+      </w:r>
+      <w:proofErr w:type="spellStart"/>
+      <w:r>
+        <w:rPr>
+          <w:sz w:val="28"/>
+          <w:szCs w:val="28"/>
+        </w:rPr>
+        <w:t>lw</w:t>
+      </w:r>
+      <w:proofErr w:type="spellEnd"/>
+      <w:r>
+        <w:rPr>
+          <w:sz w:val="28"/>
+          <w:szCs w:val="28"/>
+        </w:rPr>
+        <w:t xml:space="preserve"> $t2, y; </w:t>
+      </w:r>
+      <w:proofErr w:type="spellStart"/>
+      <w:r>
+        <w:rPr>
+          <w:sz w:val="28"/>
+          <w:szCs w:val="28"/>
+        </w:rPr>
+        <w:t>lw</w:t>
+      </w:r>
+      <w:proofErr w:type="spellEnd"/>
+      <w:r>
+        <w:rPr>
+          <w:sz w:val="28"/>
+          <w:szCs w:val="28"/>
+        </w:rPr>
+        <w:t xml:space="preserve"> $t1, 0(%$t2); </w:t>
+      </w:r>
+      <w:proofErr w:type="spellStart"/>
+      <w:r>
+        <w:rPr>
+          <w:sz w:val="28"/>
+          <w:szCs w:val="28"/>
+        </w:rPr>
+        <w:t>st</w:t>
+      </w:r>
+      <w:proofErr w:type="spellEnd"/>
+      <w:r>
+        <w:rPr>
+          <w:sz w:val="28"/>
+          <w:szCs w:val="28"/>
+        </w:rPr>
+        <w:t xml:space="preserve"> $t</w:t>
+      </w:r>
+      <w:r>
+        <w:rPr>
+          <w:sz w:val="28"/>
+          <w:szCs w:val="28"/>
+        </w:rPr>
+        <w:lastRenderedPageBreak/>
+        <w:t>1, x;</w:t>
+      </w:r>
+      <w:r>
+        <w:rPr>
+          <w:sz w:val="28"/>
+          <w:szCs w:val="28"/>
+        </w:rPr>
+        <w:t>。</w:t>
       </w:r>
     </w:p>
     <w:p>
@@ -366,9 +691,6 @@
     </w:p>
     <w:p>
       <w:pPr>
-        <w:numPr>
-          <w:numId w:val="0"/>
-        </w:numPr>
         <w:wordWrap w:val="0"/>
         <w:jc w:val="left"/>
         <w:rPr>
@@ -381,14 +703,165 @@
           <w:sz w:val="28"/>
           <w:szCs w:val="28"/>
         </w:rPr>
-        <w:t xml:space="preserve">  寄存器我们是写了几个辅助函数，用来为中间代码的操作数分配寄存器。当需要从内存载入操作数op到寄存器reg中时，使用get_var(Operand op, int reg)这个函数；当需要把寄存器的内容存储到操作数中的时候，使用store_var(Operand op, int reg)这个函数。</w:t>
+        <w:t xml:space="preserve">  </w:t>
+      </w:r>
+      <w:r>
+        <w:rPr>
+          <w:sz w:val="28"/>
+          <w:szCs w:val="28"/>
+        </w:rPr>
+        <w:t>寄存器我们是写了几个辅助函数，用来为中间代码的操作数分配寄存器。当需要从内存载入操作数</w:t>
+      </w:r>
+      <w:r>
+        <w:rPr>
+          <w:sz w:val="28"/>
+          <w:szCs w:val="28"/>
+        </w:rPr>
+        <w:t>op</w:t>
+      </w:r>
+      <w:r>
+        <w:rPr>
+          <w:sz w:val="28"/>
+          <w:szCs w:val="28"/>
+        </w:rPr>
+        <w:t>到寄存器</w:t>
+      </w:r>
+      <w:proofErr w:type="spellStart"/>
+      <w:r>
+        <w:rPr>
+          <w:sz w:val="28"/>
+          <w:szCs w:val="28"/>
+        </w:rPr>
+        <w:t>reg</w:t>
+      </w:r>
+      <w:proofErr w:type="spellEnd"/>
+      <w:r>
+        <w:rPr>
+          <w:sz w:val="28"/>
+          <w:szCs w:val="28"/>
+        </w:rPr>
+        <w:t>中</w:t>
+      </w:r>
+      <w:r>
+        <w:rPr>
+          <w:sz w:val="28"/>
+          <w:szCs w:val="28"/>
+        </w:rPr>
+        <w:t>时，使用</w:t>
+      </w:r>
+      <w:proofErr w:type="spellStart"/>
+      <w:r>
+        <w:rPr>
+          <w:sz w:val="28"/>
+          <w:szCs w:val="28"/>
+        </w:rPr>
+        <w:t>get_var</w:t>
+      </w:r>
+      <w:proofErr w:type="spellEnd"/>
+      <w:r>
+        <w:rPr>
+          <w:sz w:val="28"/>
+          <w:szCs w:val="28"/>
+        </w:rPr>
+        <w:t xml:space="preserve">(Operand op, </w:t>
+      </w:r>
+      <w:proofErr w:type="spellStart"/>
+      <w:r>
+        <w:rPr>
+          <w:sz w:val="28"/>
+          <w:szCs w:val="28"/>
+        </w:rPr>
+        <w:t>int</w:t>
+      </w:r>
+      <w:proofErr w:type="spellEnd"/>
+      <w:r>
+        <w:rPr>
+          <w:sz w:val="28"/>
+          <w:szCs w:val="28"/>
+        </w:rPr>
+        <w:t xml:space="preserve"> </w:t>
+      </w:r>
+      <w:proofErr w:type="spellStart"/>
+      <w:r>
+        <w:rPr>
+          <w:sz w:val="28"/>
+          <w:szCs w:val="28"/>
+        </w:rPr>
+        <w:t>reg</w:t>
+      </w:r>
+      <w:proofErr w:type="spellEnd"/>
+      <w:r>
+        <w:rPr>
+          <w:sz w:val="28"/>
+          <w:szCs w:val="28"/>
+        </w:rPr>
+        <w:t>)</w:t>
+      </w:r>
+      <w:r>
+        <w:rPr>
+          <w:sz w:val="28"/>
+          <w:szCs w:val="28"/>
+        </w:rPr>
+        <w:t>这个函数；当需要把寄存器的内容存储到操作数中的时候，使用</w:t>
+      </w:r>
+      <w:proofErr w:type="spellStart"/>
+      <w:r>
+        <w:rPr>
+          <w:sz w:val="28"/>
+          <w:szCs w:val="28"/>
+        </w:rPr>
+        <w:t>store_var</w:t>
+      </w:r>
+      <w:proofErr w:type="spellEnd"/>
+      <w:r>
+        <w:rPr>
+          <w:sz w:val="28"/>
+          <w:szCs w:val="28"/>
+        </w:rPr>
+        <w:t xml:space="preserve">(Operand op, </w:t>
+      </w:r>
+      <w:proofErr w:type="spellStart"/>
+      <w:r>
+        <w:rPr>
+          <w:sz w:val="28"/>
+          <w:szCs w:val="28"/>
+        </w:rPr>
+        <w:t>int</w:t>
+      </w:r>
+      <w:proofErr w:type="spellEnd"/>
+      <w:r>
+        <w:rPr>
+          <w:sz w:val="28"/>
+          <w:szCs w:val="28"/>
+        </w:rPr>
+        <w:t xml:space="preserve"> </w:t>
+      </w:r>
+      <w:proofErr w:type="spellStart"/>
+      <w:r>
+        <w:rPr>
+          <w:sz w:val="28"/>
+          <w:szCs w:val="28"/>
+        </w:rPr>
+        <w:t>reg</w:t>
+      </w:r>
+      <w:proofErr w:type="spellEnd"/>
+      <w:r>
+        <w:rPr>
+          <w:sz w:val="28"/>
+          <w:szCs w:val="28"/>
+        </w:rPr>
+        <w:t>)</w:t>
+      </w:r>
+      <w:r>
+        <w:rPr>
+          <w:sz w:val="28"/>
+          <w:szCs w:val="28"/>
+        </w:rPr>
+        <w:t>这个函数。</w:t>
       </w:r>
     </w:p>
     <w:p>
       <w:pPr>
-        <w:numPr>
-          <w:numId w:val="0"/>
-        </w:numPr>
         <w:wordWrap w:val="0"/>
         <w:jc w:val="left"/>
         <w:rPr>
@@ -401,10 +874,47 @@
           <w:sz w:val="28"/>
           <w:szCs w:val="28"/>
         </w:rPr>
-        <w:t xml:space="preserve">  除此之外，我们是把代码按块划分，每一个代码块的开头使用get_var把需要的参数载入到寄存器，然后每个代码块的结尾使用store_var把所有的寄存器中的运算结果存回内存中去。</w:t>
-      </w:r>
-      <w:bookmarkStart w:id="0" w:name="_GoBack"/>
-      <w:bookmarkEnd w:id="0"/>
+        <w:t xml:space="preserve">  </w:t>
+      </w:r>
+      <w:r>
+        <w:rPr>
+          <w:sz w:val="28"/>
+          <w:szCs w:val="28"/>
+        </w:rPr>
+        <w:t>除此之外，我们是把代码按块划分，每一个代码块的开头使用</w:t>
+      </w:r>
+      <w:proofErr w:type="spellStart"/>
+      <w:r>
+        <w:rPr>
+          <w:sz w:val="28"/>
+          <w:szCs w:val="28"/>
+        </w:rPr>
+        <w:t>get_var</w:t>
+      </w:r>
+      <w:proofErr w:type="spellEnd"/>
+      <w:r>
+        <w:rPr>
+          <w:sz w:val="28"/>
+          <w:szCs w:val="28"/>
+        </w:rPr>
+        <w:t>把需要的参数载入到寄存器，然后每个代码块的结尾使用</w:t>
+      </w:r>
+      <w:proofErr w:type="spellStart"/>
+      <w:r>
+        <w:rPr>
+          <w:sz w:val="28"/>
+          <w:szCs w:val="28"/>
+        </w:rPr>
+        <w:t>store_var</w:t>
+      </w:r>
+      <w:proofErr w:type="spellEnd"/>
+      <w:r>
+        <w:rPr>
+          <w:sz w:val="28"/>
+          <w:szCs w:val="28"/>
+        </w:rPr>
+        <w:t>把所有的寄存器中的运算结果存回内存中去。</w:t>
+      </w:r>
     </w:p>
     <w:p>
       <w:pPr>
@@ -415,6 +925,7 @@
         <w:wordWrap w:val="0"/>
         <w:jc w:val="left"/>
         <w:rPr>
+          <w:rFonts w:hint="eastAsia"/>
           <w:sz w:val="28"/>
           <w:szCs w:val="28"/>
         </w:rPr>
@@ -430,40 +941,582 @@
     <w:p>
       <w:pPr>
         <w:wordWrap w:val="0"/>
-        <w:jc w:val="center"/>
-        <w:rPr>
-          <w:sz w:val="21"/>
-          <w:szCs w:val="21"/>
+        <w:ind w:left="420"/>
+        <w:jc w:val="left"/>
+        <w:rPr>
+          <w:rFonts w:hint="eastAsia"/>
+          <w:sz w:val="28"/>
+          <w:szCs w:val="28"/>
         </w:rPr>
       </w:pPr>
+      <w:r>
+        <w:rPr>
+          <w:rFonts w:hint="eastAsia"/>
+          <w:sz w:val="28"/>
+          <w:szCs w:val="28"/>
+        </w:rPr>
+        <w:t>实验的栈帧是按照如图形式组建的。具体到中间代码的翻译就是：</w:t>
+      </w:r>
     </w:p>
     <w:p>
       <w:pPr>
         <w:wordWrap w:val="0"/>
-        <w:jc w:val="center"/>
-        <w:rPr>
+        <w:ind w:left="420"/>
+        <w:jc w:val="left"/>
+        <w:rPr>
+          <w:rFonts w:hint="eastAsia"/>
           <w:sz w:val="28"/>
           <w:szCs w:val="28"/>
         </w:rPr>
       </w:pPr>
+      <w:r>
+        <w:rPr>
+          <w:sz w:val="28"/>
+          <w:szCs w:val="28"/>
+        </w:rPr>
+        <w:drawing>
+          <wp:inline distT="0" distB="0" distL="0" distR="0" wp14:anchorId="6D703B50" wp14:editId="05A05557">
+            <wp:extent cx="4711700" cy="3149600"/>
+            <wp:effectExtent l="0" t="0" r="12700" b="0"/>
+            <wp:docPr id="1" name="图片 1"/>
+            <wp:cNvGraphicFramePr>
+              <a:graphicFrameLocks xmlns:a="http://schemas.openxmlformats.org/drawingml/2006/main" noChangeAspect="1"/>
+            </wp:cNvGraphicFramePr>
+            <a:graphic xmlns:a="http://schemas.openxmlformats.org/drawingml/2006/main">
+              <a:graphicData uri="http://schemas.openxmlformats.org/drawingml/2006/picture">
+                <pic:pic xmlns:pic="http://schemas.openxmlformats.org/drawingml/2006/picture">
+                  <pic:nvPicPr>
+                    <pic:cNvPr id="1" name=""/>
+                    <pic:cNvPicPr/>
+                  </pic:nvPicPr>
+                  <pic:blipFill>
+                    <a:blip r:embed="rId8"/>
+                    <a:stretch>
+                      <a:fillRect/>
+                    </a:stretch>
+                  </pic:blipFill>
+                  <pic:spPr>
+                    <a:xfrm>
+                      <a:off x="0" y="0"/>
+                      <a:ext cx="4711700" cy="3149600"/>
+                    </a:xfrm>
+                    <a:prstGeom prst="rect">
+                      <a:avLst/>
+                    </a:prstGeom>
+                  </pic:spPr>
+                </pic:pic>
+              </a:graphicData>
+            </a:graphic>
+          </wp:inline>
+        </w:drawing>
+      </w:r>
+    </w:p>
+    <w:p>
+      <w:pPr>
+        <w:wordWrap w:val="0"/>
+        <w:ind w:left="420"/>
+        <w:jc w:val="left"/>
+        <w:rPr>
+          <w:rFonts w:hint="eastAsia"/>
+          <w:sz w:val="28"/>
+          <w:szCs w:val="28"/>
+        </w:rPr>
+      </w:pPr>
+      <w:r>
+        <w:rPr>
+          <w:rFonts w:hint="eastAsia"/>
+          <w:sz w:val="28"/>
+          <w:szCs w:val="28"/>
+        </w:rPr>
+        <w:t>ARG</w:t>
+      </w:r>
+      <w:r>
+        <w:rPr>
+          <w:rFonts w:hint="eastAsia"/>
+          <w:sz w:val="28"/>
+          <w:szCs w:val="28"/>
+        </w:rPr>
+        <w:t>：向下数看后面还有几个</w:t>
+      </w:r>
+      <w:r>
+        <w:rPr>
+          <w:rFonts w:hint="eastAsia"/>
+          <w:sz w:val="28"/>
+          <w:szCs w:val="28"/>
+        </w:rPr>
+        <w:t>ARG</w:t>
+      </w:r>
+      <w:r>
+        <w:rPr>
+          <w:rFonts w:hint="eastAsia"/>
+          <w:sz w:val="28"/>
+          <w:szCs w:val="28"/>
+        </w:rPr>
+        <w:t>指令。若超过</w:t>
+      </w:r>
+      <w:r>
+        <w:rPr>
+          <w:rFonts w:hint="eastAsia"/>
+          <w:sz w:val="28"/>
+          <w:szCs w:val="28"/>
+        </w:rPr>
+        <w:t>4</w:t>
+      </w:r>
+      <w:r>
+        <w:rPr>
+          <w:rFonts w:hint="eastAsia"/>
+          <w:sz w:val="28"/>
+          <w:szCs w:val="28"/>
+        </w:rPr>
+        <w:t>个，则</w:t>
+      </w:r>
+      <w:r>
+        <w:rPr>
+          <w:rFonts w:hint="eastAsia"/>
+          <w:sz w:val="28"/>
+          <w:szCs w:val="28"/>
+        </w:rPr>
+        <w:t>要压栈</w:t>
+      </w:r>
+      <w:r>
+        <w:rPr>
+          <w:rFonts w:hint="eastAsia"/>
+          <w:sz w:val="28"/>
+          <w:szCs w:val="28"/>
+        </w:rPr>
+        <w:t>，直接</w:t>
+      </w:r>
+      <w:r>
+        <w:rPr>
+          <w:sz w:val="28"/>
+          <w:szCs w:val="28"/>
+        </w:rPr>
+        <w:t>$</w:t>
+      </w:r>
+      <w:proofErr w:type="spellStart"/>
+      <w:r>
+        <w:rPr>
+          <w:rFonts w:hint="eastAsia"/>
+          <w:sz w:val="28"/>
+          <w:szCs w:val="28"/>
+        </w:rPr>
+        <w:t>sp</w:t>
+      </w:r>
+      <w:proofErr w:type="spellEnd"/>
+      <w:r>
+        <w:rPr>
+          <w:sz w:val="28"/>
+          <w:szCs w:val="28"/>
+        </w:rPr>
+        <w:t>=$sp</w:t>
+      </w:r>
+      <w:r>
+        <w:rPr>
+          <w:rFonts w:hint="eastAsia"/>
+          <w:sz w:val="28"/>
+          <w:szCs w:val="28"/>
+        </w:rPr>
+        <w:t>-4</w:t>
+      </w:r>
+      <w:r>
+        <w:rPr>
+          <w:rFonts w:hint="eastAsia"/>
+          <w:sz w:val="28"/>
+          <w:szCs w:val="28"/>
+        </w:rPr>
+        <w:t>然后存入</w:t>
+      </w:r>
+      <w:r>
+        <w:rPr>
+          <w:sz w:val="28"/>
+          <w:szCs w:val="28"/>
+        </w:rPr>
+        <w:t>$</w:t>
+      </w:r>
+      <w:proofErr w:type="spellStart"/>
+      <w:r>
+        <w:rPr>
+          <w:rFonts w:hint="eastAsia"/>
+          <w:sz w:val="28"/>
+          <w:szCs w:val="28"/>
+        </w:rPr>
+        <w:t>sp</w:t>
+      </w:r>
+      <w:proofErr w:type="spellEnd"/>
+      <w:r>
+        <w:rPr>
+          <w:rFonts w:hint="eastAsia"/>
+          <w:sz w:val="28"/>
+          <w:szCs w:val="28"/>
+        </w:rPr>
+        <w:t>的地址。否则放入相应寄存器。</w:t>
+      </w:r>
+    </w:p>
+    <w:p>
+      <w:pPr>
+        <w:wordWrap w:val="0"/>
+        <w:ind w:left="420"/>
+        <w:jc w:val="left"/>
+        <w:rPr>
+          <w:rFonts w:hint="eastAsia"/>
+          <w:sz w:val="28"/>
+          <w:szCs w:val="28"/>
+        </w:rPr>
+      </w:pPr>
+      <w:r>
+        <w:rPr>
+          <w:rFonts w:hint="eastAsia"/>
+          <w:sz w:val="28"/>
+          <w:szCs w:val="28"/>
+        </w:rPr>
+        <w:t>PARAM</w:t>
+      </w:r>
+      <w:r>
+        <w:rPr>
+          <w:rFonts w:hint="eastAsia"/>
+          <w:sz w:val="28"/>
+          <w:szCs w:val="28"/>
+        </w:rPr>
+        <w:t>：</w:t>
+      </w:r>
+      <w:r>
+        <w:rPr>
+          <w:rFonts w:hint="eastAsia"/>
+          <w:sz w:val="28"/>
+          <w:szCs w:val="28"/>
+        </w:rPr>
+        <w:t>用一个静态变量计数这是第几个参数，如果大于</w:t>
+      </w:r>
+      <w:r>
+        <w:rPr>
+          <w:rFonts w:hint="eastAsia"/>
+          <w:sz w:val="28"/>
+          <w:szCs w:val="28"/>
+        </w:rPr>
+        <w:t>4</w:t>
+      </w:r>
+      <w:r>
+        <w:rPr>
+          <w:rFonts w:hint="eastAsia"/>
+          <w:sz w:val="28"/>
+          <w:szCs w:val="28"/>
+        </w:rPr>
+        <w:t>，则</w:t>
+      </w:r>
+      <w:r>
+        <w:rPr>
+          <w:rFonts w:hint="eastAsia"/>
+          <w:sz w:val="28"/>
+          <w:szCs w:val="28"/>
+        </w:rPr>
+        <w:lastRenderedPageBreak/>
+        <w:t>要从栈上取值，否则直接从寄存器中取。从栈上取值时，由于</w:t>
+      </w:r>
+      <w:r>
+        <w:rPr>
+          <w:sz w:val="28"/>
+          <w:szCs w:val="28"/>
+        </w:rPr>
+        <w:t>$</w:t>
+      </w:r>
+      <w:proofErr w:type="spellStart"/>
+      <w:r>
+        <w:rPr>
+          <w:sz w:val="28"/>
+          <w:szCs w:val="28"/>
+        </w:rPr>
+        <w:t>sp</w:t>
+      </w:r>
+      <w:proofErr w:type="spellEnd"/>
+      <w:r>
+        <w:rPr>
+          <w:rFonts w:hint="eastAsia"/>
+          <w:sz w:val="28"/>
+          <w:szCs w:val="28"/>
+        </w:rPr>
+        <w:t>已经和当时存下的有一定距离，则是计算参数变量的真正位置的偏移</w:t>
+      </w:r>
+      <w:r>
+        <w:rPr>
+          <w:rFonts w:hint="eastAsia"/>
+          <w:sz w:val="28"/>
+          <w:szCs w:val="28"/>
+        </w:rPr>
+        <w:t>n</w:t>
+      </w:r>
+      <w:r>
+        <w:rPr>
+          <w:rFonts w:hint="eastAsia"/>
+          <w:sz w:val="28"/>
+          <w:szCs w:val="28"/>
+        </w:rPr>
+        <w:t>，然后通过</w:t>
+      </w:r>
+      <w:proofErr w:type="spellStart"/>
+      <w:r>
+        <w:rPr>
+          <w:rFonts w:hint="eastAsia"/>
+          <w:sz w:val="28"/>
+          <w:szCs w:val="28"/>
+        </w:rPr>
+        <w:t>lw</w:t>
+      </w:r>
+      <w:proofErr w:type="spellEnd"/>
+      <w:r>
+        <w:rPr>
+          <w:rFonts w:hint="eastAsia"/>
+          <w:sz w:val="28"/>
+          <w:szCs w:val="28"/>
+        </w:rPr>
+        <w:t xml:space="preserve"> </w:t>
+      </w:r>
+      <w:r>
+        <w:rPr>
+          <w:sz w:val="28"/>
+          <w:szCs w:val="28"/>
+        </w:rPr>
+        <w:t>$(</w:t>
+      </w:r>
+      <w:proofErr w:type="spellStart"/>
+      <w:r>
+        <w:rPr>
+          <w:sz w:val="28"/>
+          <w:szCs w:val="28"/>
+        </w:rPr>
+        <w:t>reg</w:t>
+      </w:r>
+      <w:proofErr w:type="spellEnd"/>
+      <w:r>
+        <w:rPr>
+          <w:sz w:val="28"/>
+          <w:szCs w:val="28"/>
+        </w:rPr>
+        <w:t>), n($</w:t>
+      </w:r>
+      <w:proofErr w:type="spellStart"/>
+      <w:r>
+        <w:rPr>
+          <w:sz w:val="28"/>
+          <w:szCs w:val="28"/>
+        </w:rPr>
+        <w:t>sp</w:t>
+      </w:r>
+      <w:proofErr w:type="spellEnd"/>
+      <w:r>
+        <w:rPr>
+          <w:sz w:val="28"/>
+          <w:szCs w:val="28"/>
+        </w:rPr>
+        <w:t>)</w:t>
+      </w:r>
+      <w:r>
+        <w:rPr>
+          <w:rFonts w:hint="eastAsia"/>
+          <w:sz w:val="28"/>
+          <w:szCs w:val="28"/>
+        </w:rPr>
+        <w:t>获得。</w:t>
+      </w:r>
+    </w:p>
+    <w:p>
+      <w:pPr>
+        <w:wordWrap w:val="0"/>
+        <w:ind w:left="420"/>
+        <w:jc w:val="left"/>
+        <w:rPr>
+          <w:rFonts w:hint="eastAsia"/>
+          <w:sz w:val="28"/>
+          <w:szCs w:val="28"/>
+        </w:rPr>
+      </w:pPr>
+      <w:r>
+        <w:rPr>
+          <w:rFonts w:hint="eastAsia"/>
+          <w:sz w:val="28"/>
+          <w:szCs w:val="28"/>
+        </w:rPr>
+        <w:t>CALL</w:t>
+      </w:r>
+      <w:r>
+        <w:rPr>
+          <w:rFonts w:hint="eastAsia"/>
+          <w:sz w:val="28"/>
+          <w:szCs w:val="28"/>
+        </w:rPr>
+        <w:t>：</w:t>
+      </w:r>
+      <w:r>
+        <w:rPr>
+          <w:rFonts w:hint="eastAsia"/>
+          <w:sz w:val="28"/>
+          <w:szCs w:val="28"/>
+        </w:rPr>
+        <w:t>由于之前使得</w:t>
+      </w:r>
+      <w:r>
+        <w:rPr>
+          <w:sz w:val="28"/>
+          <w:szCs w:val="28"/>
+        </w:rPr>
+        <w:t>$</w:t>
+      </w:r>
+      <w:proofErr w:type="spellStart"/>
+      <w:r>
+        <w:rPr>
+          <w:sz w:val="28"/>
+          <w:szCs w:val="28"/>
+        </w:rPr>
+        <w:t>sp</w:t>
+      </w:r>
+      <w:proofErr w:type="spellEnd"/>
+      <w:r>
+        <w:rPr>
+          <w:rFonts w:hint="eastAsia"/>
+          <w:sz w:val="28"/>
+          <w:szCs w:val="28"/>
+        </w:rPr>
+        <w:t>移动了一段，所以函数调用的</w:t>
+      </w:r>
+      <w:proofErr w:type="spellStart"/>
+      <w:r>
+        <w:rPr>
+          <w:rFonts w:hint="eastAsia"/>
+          <w:sz w:val="28"/>
+          <w:szCs w:val="28"/>
+        </w:rPr>
+        <w:t>jal</w:t>
+      </w:r>
+      <w:proofErr w:type="spellEnd"/>
+      <w:r>
+        <w:rPr>
+          <w:rFonts w:hint="eastAsia"/>
+          <w:sz w:val="28"/>
+          <w:szCs w:val="28"/>
+        </w:rPr>
+        <w:t>语句后要进行还原，还原到之前的位置。另外由于函数名可能和</w:t>
+      </w:r>
+      <w:r>
+        <w:rPr>
+          <w:rFonts w:hint="eastAsia"/>
+          <w:sz w:val="28"/>
+          <w:szCs w:val="28"/>
+        </w:rPr>
+        <w:t>MIPS</w:t>
+      </w:r>
+      <w:r>
+        <w:rPr>
+          <w:rFonts w:hint="eastAsia"/>
+          <w:sz w:val="28"/>
+          <w:szCs w:val="28"/>
+        </w:rPr>
+        <w:t>指令有冲突（比如说</w:t>
+      </w:r>
+      <w:r>
+        <w:rPr>
+          <w:rFonts w:hint="eastAsia"/>
+          <w:sz w:val="28"/>
+          <w:szCs w:val="28"/>
+        </w:rPr>
+        <w:t>add</w:t>
+      </w:r>
+      <w:r>
+        <w:rPr>
+          <w:rFonts w:hint="eastAsia"/>
+          <w:sz w:val="28"/>
+          <w:szCs w:val="28"/>
+        </w:rPr>
+        <w:t>），我们在</w:t>
+      </w:r>
+      <w:r>
+        <w:rPr>
+          <w:rFonts w:hint="eastAsia"/>
+          <w:sz w:val="28"/>
+          <w:szCs w:val="28"/>
+        </w:rPr>
+        <w:t>CALL</w:t>
+      </w:r>
+      <w:r>
+        <w:rPr>
+          <w:rFonts w:hint="eastAsia"/>
+          <w:sz w:val="28"/>
+          <w:szCs w:val="28"/>
+        </w:rPr>
+        <w:t>和</w:t>
+      </w:r>
+      <w:r>
+        <w:rPr>
+          <w:rFonts w:hint="eastAsia"/>
+          <w:sz w:val="28"/>
+          <w:szCs w:val="28"/>
+        </w:rPr>
+        <w:t>FUNCTION</w:t>
+      </w:r>
+      <w:r>
+        <w:rPr>
+          <w:rFonts w:hint="eastAsia"/>
+          <w:sz w:val="28"/>
+          <w:szCs w:val="28"/>
+        </w:rPr>
+        <w:t>都把除了</w:t>
+      </w:r>
+      <w:r>
+        <w:rPr>
+          <w:rFonts w:hint="eastAsia"/>
+          <w:sz w:val="28"/>
+          <w:szCs w:val="28"/>
+        </w:rPr>
+        <w:t>main</w:t>
+      </w:r>
+      <w:r>
+        <w:rPr>
+          <w:rFonts w:hint="eastAsia"/>
+          <w:sz w:val="28"/>
+          <w:szCs w:val="28"/>
+        </w:rPr>
+        <w:t>以外函数加了个</w:t>
+      </w:r>
+      <w:r>
+        <w:rPr>
+          <w:sz w:val="28"/>
+          <w:szCs w:val="28"/>
+        </w:rPr>
+        <w:t>_</w:t>
+      </w:r>
+      <w:proofErr w:type="spellStart"/>
+      <w:r>
+        <w:rPr>
+          <w:sz w:val="28"/>
+          <w:szCs w:val="28"/>
+        </w:rPr>
+        <w:t>func</w:t>
+      </w:r>
+      <w:proofErr w:type="spellEnd"/>
+      <w:r>
+        <w:rPr>
+          <w:rFonts w:hint="eastAsia"/>
+          <w:sz w:val="28"/>
+          <w:szCs w:val="28"/>
+        </w:rPr>
+        <w:t>的后缀。</w:t>
+      </w:r>
     </w:p>
     <w:sectPr>
       <w:pgSz w:w="11906" w:h="16838"/>
       <w:pgMar w:top="1440" w:right="1800" w:bottom="1440" w:left="1800" w:header="851" w:footer="992" w:gutter="0"/>
-      <w:cols w:space="425" w:num="1"/>
-      <w:docGrid w:type="lines" w:linePitch="312" w:charSpace="0"/>
+      <w:cols w:space="425"/>
+      <w:docGrid w:type="lines" w:linePitch="312"/>
     </w:sectPr>
   </w:body>
 </w:document>
 </file>
 
 <file path=word/numbering.xml><?xml version="1.0" encoding="utf-8"?>
-<w:numbering xmlns:wpc="http://schemas.microsoft.com/office/word/2010/wordprocessingCanvas" xmlns:mc="http://schemas.openxmlformats.org/markup-compatibility/2006" xmlns:o="urn:schemas-microsoft-com:office:office" xmlns:r="http://schemas.openxmlformats.org/officeDocument/2006/relationships" xmlns:m="http://schemas.openxmlformats.org/officeDocument/2006/math" xmlns:v="urn:schemas-microsoft-com:vml" xmlns:wp14="http://schemas.microsoft.com/office/word/2010/wordprocessingDrawing" xmlns:wp="http://schemas.openxmlformats.org/drawingml/2006/wordprocessingDrawing" xmlns:w10="urn:schemas-microsoft-com:office:word" xmlns:w="http://schemas.openxmlformats.org/wordprocessingml/2006/main" xmlns:w14="http://schemas.microsoft.com/office/word/2010/wordml" xmlns:wpg="http://schemas.microsoft.com/office/word/2010/wordprocessingGroup" xmlns:wpi="http://schemas.microsoft.com/office/word/2010/wordprocessingInk" xmlns:wne="http://schemas.microsoft.com/office/word/2006/wordml" xmlns:wps="http://schemas.microsoft.com/office/word/2010/wordprocessingShape" mc:Ignorable="w14 wp14">
-  <w:abstractNum w:abstractNumId="1498197272">
+<w:numbering xmlns:wpc="http://schemas.microsoft.com/office/word/2010/wordprocessingCanvas" xmlns:mo="http://schemas.microsoft.com/office/mac/office/2008/main" xmlns:mc="http://schemas.openxmlformats.org/markup-compatibility/2006" xmlns:mv="urn:schemas-microsoft-com:mac:vml" xmlns:o="urn:schemas-microsoft-com:office:office" xmlns:r="http://schemas.openxmlformats.org/officeDocument/2006/relationships" xmlns:m="http://schemas.openxmlformats.org/officeDocument/2006/math" xmlns:v="urn:schemas-microsoft-com:vml" xmlns:wp14="http://schemas.microsoft.com/office/word/2010/wordprocessingDrawing" xmlns:wp="http://schemas.openxmlformats.org/drawingml/2006/wordprocessingDrawing" xmlns:w10="urn:schemas-microsoft-com:office:word" xmlns:w="http://schemas.openxmlformats.org/wordprocessingml/2006/main" xmlns:w14="http://schemas.microsoft.com/office/word/2010/wordml" xmlns:w15="http://schemas.microsoft.com/office/word/2012/wordml" xmlns:wpg="http://schemas.microsoft.com/office/word/2010/wordprocessingGroup" xmlns:wpi="http://schemas.microsoft.com/office/word/2010/wordprocessingInk" xmlns:wne="http://schemas.microsoft.com/office/word/2006/wordml" xmlns:wps="http://schemas.microsoft.com/office/word/2010/wordprocessingShape" mc:Ignorable="w14 w15 wp14">
+  <w:abstractNum w:abstractNumId="0">
     <w:nsid w:val="594CAD18"/>
     <w:multiLevelType w:val="singleLevel"/>
     <w:tmpl w:val="594CAD18"/>
-    <w:lvl w:ilvl="0" w:tentative="1">
+    <w:lvl w:ilvl="0">
       <w:start w:val="1"/>
       <w:numFmt w:val="decimal"/>
       <w:suff w:val="nothing"/>
@@ -471,11 +1524,11 @@
       <w:lvlJc w:val="left"/>
     </w:lvl>
   </w:abstractNum>
-  <w:abstractNum w:abstractNumId="1498198135">
+  <w:abstractNum w:abstractNumId="1">
     <w:nsid w:val="594CB077"/>
     <w:multiLevelType w:val="singleLevel"/>
     <w:tmpl w:val="594CB077"/>
-    <w:lvl w:ilvl="0" w:tentative="1">
+    <w:lvl w:ilvl="0">
       <w:start w:val="1"/>
       <w:numFmt w:val="decimal"/>
       <w:suff w:val="nothing"/>
@@ -484,300 +1537,346 @@
     </w:lvl>
   </w:abstractNum>
   <w:num w:numId="1">
-    <w:abstractNumId w:val="1498197272"/>
+    <w:abstractNumId w:val="0"/>
   </w:num>
   <w:num w:numId="2">
-    <w:abstractNumId w:val="1498198135"/>
+    <w:abstractNumId w:val="1"/>
   </w:num>
 </w:numbering>
 </file>
 
 <file path=word/styles.xml><?xml version="1.0" encoding="utf-8"?>
-<w:styles xmlns:mc="http://schemas.openxmlformats.org/markup-compatibility/2006" xmlns:o="urn:schemas-microsoft-com:office:office" xmlns:r="http://schemas.openxmlformats.org/officeDocument/2006/relationships" xmlns:m="http://schemas.openxmlformats.org/officeDocument/2006/math" xmlns:v="urn:schemas-microsoft-com:vml" xmlns:w="http://schemas.openxmlformats.org/wordprocessingml/2006/main" xmlns:w14="http://schemas.microsoft.com/office/word/2010/wordml" xmlns:w10="urn:schemas-microsoft-com:office:word" xmlns:sl="http://schemas.openxmlformats.org/schemaLibrary/2006/main" mc:Ignorable="w14">
+<w:styles xmlns:mc="http://schemas.openxmlformats.org/markup-compatibility/2006" xmlns:r="http://schemas.openxmlformats.org/officeDocument/2006/relationships" xmlns:w="http://schemas.openxmlformats.org/wordprocessingml/2006/main" xmlns:w14="http://schemas.microsoft.com/office/word/2010/wordml" xmlns:w15="http://schemas.microsoft.com/office/word/2012/wordml" mc:Ignorable="w14 w15">
   <w:docDefaults>
     <w:rPrDefault>
       <w:rPr>
-        <w:rFonts w:ascii="Times New Roman" w:hAnsi="Times New Roman" w:eastAsia="宋体" w:cs="Times New Roman"/>
+        <w:rFonts w:ascii="Times New Roman" w:eastAsia="宋体" w:hAnsi="Times New Roman" w:cs="Times New Roman"/>
+        <w:lang w:val="en-US" w:eastAsia="zh-CN" w:bidi="ar-SA"/>
       </w:rPr>
     </w:rPrDefault>
+    <w:pPrDefault/>
   </w:docDefaults>
-  <w:latentStyles w:count="260" w:defQFormat="0" w:defUnhideWhenUsed="1" w:defSemiHidden="1" w:defUIPriority="99" w:defLockedState="0">
-    <w:lsdException w:qFormat="1" w:unhideWhenUsed="0" w:uiPriority="0" w:semiHidden="0" w:name="Normal"/>
-    <w:lsdException w:qFormat="1" w:unhideWhenUsed="0" w:uiPriority="0" w:semiHidden="0" w:name="heading 1"/>
-    <w:lsdException w:qFormat="1" w:uiPriority="0" w:name="heading 2"/>
-    <w:lsdException w:qFormat="1" w:uiPriority="0" w:name="heading 3"/>
-    <w:lsdException w:qFormat="1" w:uiPriority="0" w:name="heading 4"/>
-    <w:lsdException w:qFormat="1" w:uiPriority="0" w:name="heading 5"/>
-    <w:lsdException w:qFormat="1" w:uiPriority="0" w:name="heading 6"/>
-    <w:lsdException w:qFormat="1" w:uiPriority="0" w:name="heading 7"/>
-    <w:lsdException w:qFormat="1" w:uiPriority="0" w:name="heading 8"/>
-    <w:lsdException w:qFormat="1" w:uiPriority="0" w:name="heading 9"/>
-    <w:lsdException w:unhideWhenUsed="0" w:uiPriority="0" w:semiHidden="0" w:name="index 1"/>
-    <w:lsdException w:unhideWhenUsed="0" w:uiPriority="0" w:semiHidden="0" w:name="index 2"/>
-    <w:lsdException w:unhideWhenUsed="0" w:uiPriority="0" w:semiHidden="0" w:name="index 3"/>
-    <w:lsdException w:unhideWhenUsed="0" w:uiPriority="0" w:semiHidden="0" w:name="index 4"/>
-    <w:lsdException w:unhideWhenUsed="0" w:uiPriority="0" w:semiHidden="0" w:name="index 5"/>
-    <w:lsdException w:unhideWhenUsed="0" w:uiPriority="0" w:semiHidden="0" w:name="index 6"/>
-    <w:lsdException w:unhideWhenUsed="0" w:uiPriority="0" w:semiHidden="0" w:name="index 7"/>
-    <w:lsdException w:unhideWhenUsed="0" w:uiPriority="0" w:semiHidden="0" w:name="index 8"/>
-    <w:lsdException w:unhideWhenUsed="0" w:uiPriority="0" w:semiHidden="0" w:name="index 9"/>
-    <w:lsdException w:unhideWhenUsed="0" w:uiPriority="0" w:semiHidden="0" w:name="toc 1"/>
-    <w:lsdException w:unhideWhenUsed="0" w:uiPriority="0" w:semiHidden="0" w:name="toc 2"/>
-    <w:lsdException w:unhideWhenUsed="0" w:uiPriority="0" w:semiHidden="0" w:name="toc 3"/>
-    <w:lsdException w:unhideWhenUsed="0" w:uiPriority="0" w:semiHidden="0" w:name="toc 4"/>
-    <w:lsdException w:unhideWhenUsed="0" w:uiPriority="0" w:semiHidden="0" w:name="toc 5"/>
-    <w:lsdException w:unhideWhenUsed="0" w:uiPriority="0" w:semiHidden="0" w:name="toc 6"/>
-    <w:lsdException w:unhideWhenUsed="0" w:uiPriority="0" w:semiHidden="0" w:name="toc 7"/>
-    <w:lsdException w:unhideWhenUsed="0" w:uiPriority="0" w:semiHidden="0" w:name="toc 8"/>
-    <w:lsdException w:unhideWhenUsed="0" w:uiPriority="0" w:semiHidden="0" w:name="toc 9"/>
-    <w:lsdException w:unhideWhenUsed="0" w:uiPriority="0" w:semiHidden="0" w:name="Normal Indent"/>
-    <w:lsdException w:unhideWhenUsed="0" w:uiPriority="0" w:semiHidden="0" w:name="footnote text"/>
-    <w:lsdException w:unhideWhenUsed="0" w:uiPriority="0" w:semiHidden="0" w:name="annotation text"/>
-    <w:lsdException w:unhideWhenUsed="0" w:uiPriority="0" w:semiHidden="0" w:name="header"/>
-    <w:lsdException w:unhideWhenUsed="0" w:uiPriority="0" w:semiHidden="0" w:name="footer"/>
-    <w:lsdException w:unhideWhenUsed="0" w:uiPriority="0" w:semiHidden="0" w:name="index heading"/>
-    <w:lsdException w:qFormat="1" w:uiPriority="0" w:name="caption"/>
-    <w:lsdException w:unhideWhenUsed="0" w:uiPriority="0" w:semiHidden="0" w:name="table of figures"/>
-    <w:lsdException w:unhideWhenUsed="0" w:uiPriority="0" w:semiHidden="0" w:name="envelope address"/>
-    <w:lsdException w:unhideWhenUsed="0" w:uiPriority="0" w:semiHidden="0" w:name="envelope return"/>
-    <w:lsdException w:unhideWhenUsed="0" w:uiPriority="0" w:semiHidden="0" w:name="footnote reference"/>
-    <w:lsdException w:unhideWhenUsed="0" w:uiPriority="0" w:semiHidden="0" w:name="annotation reference"/>
-    <w:lsdException w:unhideWhenUsed="0" w:uiPriority="0" w:semiHidden="0" w:name="line number"/>
-    <w:lsdException w:unhideWhenUsed="0" w:uiPriority="0" w:semiHidden="0" w:name="page number"/>
-    <w:lsdException w:unhideWhenUsed="0" w:uiPriority="0" w:semiHidden="0" w:name="endnote reference"/>
-    <w:lsdException w:unhideWhenUsed="0" w:uiPriority="0" w:semiHidden="0" w:name="endnote text"/>
-    <w:lsdException w:unhideWhenUsed="0" w:uiPriority="0" w:semiHidden="0" w:name="table of authorities"/>
-    <w:lsdException w:unhideWhenUsed="0" w:uiPriority="0" w:semiHidden="0" w:name="macro"/>
-    <w:lsdException w:unhideWhenUsed="0" w:uiPriority="0" w:semiHidden="0" w:name="toa heading"/>
-    <w:lsdException w:unhideWhenUsed="0" w:uiPriority="0" w:semiHidden="0" w:name="List"/>
-    <w:lsdException w:unhideWhenUsed="0" w:uiPriority="0" w:semiHidden="0" w:name="List Bullet"/>
-    <w:lsdException w:unhideWhenUsed="0" w:uiPriority="0" w:semiHidden="0" w:name="List Number"/>
-    <w:lsdException w:unhideWhenUsed="0" w:uiPriority="0" w:semiHidden="0" w:name="List 2"/>
-    <w:lsdException w:unhideWhenUsed="0" w:uiPriority="0" w:semiHidden="0" w:name="List 3"/>
-    <w:lsdException w:unhideWhenUsed="0" w:uiPriority="0" w:semiHidden="0" w:name="List 4"/>
-    <w:lsdException w:unhideWhenUsed="0" w:uiPriority="0" w:semiHidden="0" w:name="List 5"/>
-    <w:lsdException w:unhideWhenUsed="0" w:uiPriority="0" w:semiHidden="0" w:name="List Bullet 2"/>
-    <w:lsdException w:unhideWhenUsed="0" w:uiPriority="0" w:semiHidden="0" w:name="List Bullet 3"/>
-    <w:lsdException w:unhideWhenUsed="0" w:uiPriority="0" w:semiHidden="0" w:name="List Bullet 4"/>
-    <w:lsdException w:unhideWhenUsed="0" w:uiPriority="0" w:semiHidden="0" w:name="List Bullet 5"/>
-    <w:lsdException w:unhideWhenUsed="0" w:uiPriority="0" w:semiHidden="0" w:name="List Number 2"/>
-    <w:lsdException w:unhideWhenUsed="0" w:uiPriority="0" w:semiHidden="0" w:name="List Number 3"/>
-    <w:lsdException w:unhideWhenUsed="0" w:uiPriority="0" w:semiHidden="0" w:name="List Number 4"/>
-    <w:lsdException w:unhideWhenUsed="0" w:uiPriority="0" w:semiHidden="0" w:name="List Number 5"/>
-    <w:lsdException w:qFormat="1" w:unhideWhenUsed="0" w:uiPriority="0" w:semiHidden="0" w:name="Title"/>
-    <w:lsdException w:unhideWhenUsed="0" w:uiPriority="0" w:semiHidden="0" w:name="Closing"/>
-    <w:lsdException w:unhideWhenUsed="0" w:uiPriority="0" w:semiHidden="0" w:name="Signature"/>
-    <w:lsdException w:unhideWhenUsed="0" w:uiPriority="0" w:name="Default Paragraph Font"/>
-    <w:lsdException w:unhideWhenUsed="0" w:uiPriority="0" w:semiHidden="0" w:name="Body Text"/>
-    <w:lsdException w:unhideWhenUsed="0" w:uiPriority="0" w:semiHidden="0" w:name="Body Text Indent"/>
-    <w:lsdException w:unhideWhenUsed="0" w:uiPriority="0" w:semiHidden="0" w:name="List Continue"/>
-    <w:lsdException w:unhideWhenUsed="0" w:uiPriority="0" w:semiHidden="0" w:name="List Continue 2"/>
-    <w:lsdException w:unhideWhenUsed="0" w:uiPriority="0" w:semiHidden="0" w:name="List Continue 3"/>
-    <w:lsdException w:unhideWhenUsed="0" w:uiPriority="0" w:semiHidden="0" w:name="List Continue 4"/>
-    <w:lsdException w:unhideWhenUsed="0" w:uiPriority="0" w:semiHidden="0" w:name="List Continue 5"/>
-    <w:lsdException w:unhideWhenUsed="0" w:uiPriority="0" w:semiHidden="0" w:name="Message Header"/>
-    <w:lsdException w:qFormat="1" w:unhideWhenUsed="0" w:uiPriority="0" w:semiHidden="0" w:name="Subtitle"/>
-    <w:lsdException w:unhideWhenUsed="0" w:uiPriority="0" w:semiHidden="0" w:name="Salutation"/>
-    <w:lsdException w:unhideWhenUsed="0" w:uiPriority="0" w:semiHidden="0" w:name="Date"/>
-    <w:lsdException w:unhideWhenUsed="0" w:uiPriority="0" w:semiHidden="0" w:name="Body Text First Indent"/>
-    <w:lsdException w:unhideWhenUsed="0" w:uiPriority="0" w:semiHidden="0" w:name="Body Text First Indent 2"/>
-    <w:lsdException w:unhideWhenUsed="0" w:uiPriority="0" w:semiHidden="0" w:name="Note Heading"/>
-    <w:lsdException w:unhideWhenUsed="0" w:uiPriority="0" w:semiHidden="0" w:name="Body Text 2"/>
-    <w:lsdException w:unhideWhenUsed="0" w:uiPriority="0" w:semiHidden="0" w:name="Body Text 3"/>
-    <w:lsdException w:unhideWhenUsed="0" w:uiPriority="0" w:semiHidden="0" w:name="Body Text Indent 2"/>
-    <w:lsdException w:unhideWhenUsed="0" w:uiPriority="0" w:semiHidden="0" w:name="Body Text Indent 3"/>
-    <w:lsdException w:unhideWhenUsed="0" w:uiPriority="0" w:semiHidden="0" w:name="Block Text"/>
-    <w:lsdException w:unhideWhenUsed="0" w:uiPriority="0" w:semiHidden="0" w:name="Hyperlink"/>
-    <w:lsdException w:unhideWhenUsed="0" w:uiPriority="0" w:semiHidden="0" w:name="FollowedHyperlink"/>
-    <w:lsdException w:qFormat="1" w:unhideWhenUsed="0" w:uiPriority="0" w:semiHidden="0" w:name="Strong"/>
-    <w:lsdException w:qFormat="1" w:unhideWhenUsed="0" w:uiPriority="0" w:semiHidden="0" w:name="Emphasis"/>
-    <w:lsdException w:unhideWhenUsed="0" w:uiPriority="0" w:semiHidden="0" w:name="Document Map"/>
-    <w:lsdException w:unhideWhenUsed="0" w:uiPriority="0" w:semiHidden="0" w:name="Plain Text"/>
-    <w:lsdException w:unhideWhenUsed="0" w:uiPriority="0" w:semiHidden="0" w:name="E-mail Signature"/>
-    <w:lsdException w:unhideWhenUsed="0" w:uiPriority="0" w:semiHidden="0" w:name="Normal (Web)"/>
-    <w:lsdException w:unhideWhenUsed="0" w:uiPriority="0" w:semiHidden="0" w:name="HTML Acronym"/>
-    <w:lsdException w:unhideWhenUsed="0" w:uiPriority="0" w:semiHidden="0" w:name="HTML Address"/>
-    <w:lsdException w:unhideWhenUsed="0" w:uiPriority="0" w:semiHidden="0" w:name="HTML Cite"/>
-    <w:lsdException w:unhideWhenUsed="0" w:uiPriority="0" w:semiHidden="0" w:name="HTML Code"/>
-    <w:lsdException w:unhideWhenUsed="0" w:uiPriority="0" w:semiHidden="0" w:name="HTML Definition"/>
-    <w:lsdException w:unhideWhenUsed="0" w:uiPriority="0" w:semiHidden="0" w:name="HTML Keyboard"/>
-    <w:lsdException w:unhideWhenUsed="0" w:uiPriority="0" w:semiHidden="0" w:name="HTML Preformatted"/>
-    <w:lsdException w:unhideWhenUsed="0" w:uiPriority="0" w:semiHidden="0" w:name="HTML Sample"/>
-    <w:lsdException w:unhideWhenUsed="0" w:uiPriority="0" w:semiHidden="0" w:name="HTML Typewriter"/>
-    <w:lsdException w:unhideWhenUsed="0" w:uiPriority="0" w:semiHidden="0" w:name="HTML Variable"/>
-    <w:lsdException w:unhideWhenUsed="0" w:uiPriority="0" w:name="Normal Table"/>
-    <w:lsdException w:unhideWhenUsed="0" w:uiPriority="0" w:semiHidden="0" w:name="annotation subject"/>
-    <w:lsdException w:unhideWhenUsed="0" w:uiPriority="0" w:semiHidden="0" w:name="Table Simple 1"/>
-    <w:lsdException w:unhideWhenUsed="0" w:uiPriority="0" w:semiHidden="0" w:name="Table Simple 2"/>
-    <w:lsdException w:unhideWhenUsed="0" w:uiPriority="0" w:semiHidden="0" w:name="Table Simple 3"/>
-    <w:lsdException w:unhideWhenUsed="0" w:uiPriority="0" w:semiHidden="0" w:name="Table Classic 1"/>
-    <w:lsdException w:unhideWhenUsed="0" w:uiPriority="0" w:semiHidden="0" w:name="Table Classic 2"/>
-    <w:lsdException w:unhideWhenUsed="0" w:uiPriority="0" w:semiHidden="0" w:name="Table Classic 3"/>
-    <w:lsdException w:unhideWhenUsed="0" w:uiPriority="0" w:semiHidden="0" w:name="Table Classic 4"/>
-    <w:lsdException w:unhideWhenUsed="0" w:uiPriority="0" w:semiHidden="0" w:name="Table Colorful 1"/>
-    <w:lsdException w:unhideWhenUsed="0" w:uiPriority="0" w:semiHidden="0" w:name="Table Colorful 2"/>
-    <w:lsdException w:unhideWhenUsed="0" w:uiPriority="0" w:semiHidden="0" w:name="Table Colorful 3"/>
-    <w:lsdException w:unhideWhenUsed="0" w:uiPriority="0" w:semiHidden="0" w:name="Table Columns 1"/>
-    <w:lsdException w:unhideWhenUsed="0" w:uiPriority="0" w:semiHidden="0" w:name="Table Columns 2"/>
-    <w:lsdException w:unhideWhenUsed="0" w:uiPriority="0" w:semiHidden="0" w:name="Table Columns 3"/>
-    <w:lsdException w:unhideWhenUsed="0" w:uiPriority="0" w:semiHidden="0" w:name="Table Columns 4"/>
-    <w:lsdException w:unhideWhenUsed="0" w:uiPriority="0" w:semiHidden="0" w:name="Table Columns 5"/>
-    <w:lsdException w:unhideWhenUsed="0" w:uiPriority="0" w:semiHidden="0" w:name="Table Grid 1"/>
-    <w:lsdException w:unhideWhenUsed="0" w:uiPriority="0" w:semiHidden="0" w:name="Table Grid 2"/>
-    <w:lsdException w:unhideWhenUsed="0" w:uiPriority="0" w:semiHidden="0" w:name="Table Grid 3"/>
-    <w:lsdException w:unhideWhenUsed="0" w:uiPriority="0" w:semiHidden="0" w:name="Table Grid 4"/>
-    <w:lsdException w:unhideWhenUsed="0" w:uiPriority="0" w:semiHidden="0" w:name="Table Grid 5"/>
-    <w:lsdException w:unhideWhenUsed="0" w:uiPriority="0" w:semiHidden="0" w:name="Table Grid 6"/>
-    <w:lsdException w:unhideWhenUsed="0" w:uiPriority="0" w:semiHidden="0" w:name="Table Grid 7"/>
-    <w:lsdException w:unhideWhenUsed="0" w:uiPriority="0" w:semiHidden="0" w:name="Table Grid 8"/>
-    <w:lsdException w:unhideWhenUsed="0" w:uiPriority="0" w:semiHidden="0" w:name="Table List 1"/>
-    <w:lsdException w:unhideWhenUsed="0" w:uiPriority="0" w:semiHidden="0" w:name="Table List 2"/>
-    <w:lsdException w:unhideWhenUsed="0" w:uiPriority="0" w:semiHidden="0" w:name="Table List 3"/>
-    <w:lsdException w:unhideWhenUsed="0" w:uiPriority="0" w:semiHidden="0" w:name="Table List 4"/>
-    <w:lsdException w:unhideWhenUsed="0" w:uiPriority="0" w:semiHidden="0" w:name="Table List 5"/>
-    <w:lsdException w:unhideWhenUsed="0" w:uiPriority="0" w:semiHidden="0" w:name="Table List 6"/>
-    <w:lsdException w:unhideWhenUsed="0" w:uiPriority="0" w:semiHidden="0" w:name="Table List 7"/>
-    <w:lsdException w:unhideWhenUsed="0" w:uiPriority="0" w:semiHidden="0" w:name="Table List 8"/>
-    <w:lsdException w:unhideWhenUsed="0" w:uiPriority="0" w:semiHidden="0" w:name="Table 3D effects 1"/>
-    <w:lsdException w:unhideWhenUsed="0" w:uiPriority="0" w:semiHidden="0" w:name="Table 3D effects 2"/>
-    <w:lsdException w:unhideWhenUsed="0" w:uiPriority="0" w:semiHidden="0" w:name="Table 3D effects 3"/>
-    <w:lsdException w:unhideWhenUsed="0" w:uiPriority="0" w:semiHidden="0" w:name="Table Contemporary"/>
-    <w:lsdException w:unhideWhenUsed="0" w:uiPriority="0" w:semiHidden="0" w:name="Table Elegant"/>
-    <w:lsdException w:unhideWhenUsed="0" w:uiPriority="0" w:semiHidden="0" w:name="Table Professional"/>
-    <w:lsdException w:unhideWhenUsed="0" w:uiPriority="0" w:semiHidden="0" w:name="Table Subtle 1"/>
-    <w:lsdException w:unhideWhenUsed="0" w:uiPriority="0" w:semiHidden="0" w:name="Table Subtle 2"/>
-    <w:lsdException w:unhideWhenUsed="0" w:uiPriority="0" w:semiHidden="0" w:name="Table Web 1"/>
-    <w:lsdException w:unhideWhenUsed="0" w:uiPriority="0" w:semiHidden="0" w:name="Table Web 2"/>
-    <w:lsdException w:unhideWhenUsed="0" w:uiPriority="0" w:semiHidden="0" w:name="Table Web 3"/>
-    <w:lsdException w:unhideWhenUsed="0" w:uiPriority="0" w:semiHidden="0" w:name="Balloon Text"/>
-    <w:lsdException w:unhideWhenUsed="0" w:uiPriority="0" w:semiHidden="0" w:name="Table Grid"/>
-    <w:lsdException w:unhideWhenUsed="0" w:uiPriority="0" w:semiHidden="0" w:name="Table Theme"/>
-    <w:lsdException w:unhideWhenUsed="0" w:uiPriority="60" w:semiHidden="0" w:name="Light Shading"/>
-    <w:lsdException w:unhideWhenUsed="0" w:uiPriority="61" w:semiHidden="0" w:name="Light List"/>
-    <w:lsdException w:unhideWhenUsed="0" w:uiPriority="62" w:semiHidden="0" w:name="Light Grid"/>
-    <w:lsdException w:unhideWhenUsed="0" w:uiPriority="63" w:semiHidden="0" w:name="Medium Shading 1"/>
-    <w:lsdException w:unhideWhenUsed="0" w:uiPriority="64" w:semiHidden="0" w:name="Medium Shading 2"/>
-    <w:lsdException w:unhideWhenUsed="0" w:uiPriority="65" w:semiHidden="0" w:name="Medium List 1"/>
-    <w:lsdException w:unhideWhenUsed="0" w:uiPriority="66" w:semiHidden="0" w:name="Medium List 2"/>
-    <w:lsdException w:unhideWhenUsed="0" w:uiPriority="67" w:semiHidden="0" w:name="Medium Grid 1"/>
-    <w:lsdException w:unhideWhenUsed="0" w:uiPriority="68" w:semiHidden="0" w:name="Medium Grid 2"/>
-    <w:lsdException w:unhideWhenUsed="0" w:uiPriority="69" w:semiHidden="0" w:name="Medium Grid 3"/>
-    <w:lsdException w:unhideWhenUsed="0" w:uiPriority="70" w:semiHidden="0" w:name="Dark List"/>
-    <w:lsdException w:unhideWhenUsed="0" w:uiPriority="71" w:semiHidden="0" w:name="Colorful Shading"/>
-    <w:lsdException w:unhideWhenUsed="0" w:uiPriority="72" w:semiHidden="0" w:name="Colorful List"/>
-    <w:lsdException w:unhideWhenUsed="0" w:uiPriority="73" w:semiHidden="0" w:name="Colorful Grid"/>
-    <w:lsdException w:unhideWhenUsed="0" w:uiPriority="60" w:semiHidden="0" w:name="Light Shading Accent 1"/>
-    <w:lsdException w:unhideWhenUsed="0" w:uiPriority="61" w:semiHidden="0" w:name="Light List Accent 1"/>
-    <w:lsdException w:unhideWhenUsed="0" w:uiPriority="62" w:semiHidden="0" w:name="Light Grid Accent 1"/>
-    <w:lsdException w:unhideWhenUsed="0" w:uiPriority="63" w:semiHidden="0" w:name="Medium Shading 1 Accent 1"/>
-    <w:lsdException w:unhideWhenUsed="0" w:uiPriority="64" w:semiHidden="0" w:name="Medium Shading 2 Accent 1"/>
-    <w:lsdException w:unhideWhenUsed="0" w:uiPriority="65" w:semiHidden="0" w:name="Medium List 1 Accent 1"/>
-    <w:lsdException w:unhideWhenUsed="0" w:uiPriority="66" w:semiHidden="0" w:name="Medium List 2 Accent 1"/>
-    <w:lsdException w:unhideWhenUsed="0" w:uiPriority="67" w:semiHidden="0" w:name="Medium Grid 1 Accent 1"/>
-    <w:lsdException w:unhideWhenUsed="0" w:uiPriority="68" w:semiHidden="0" w:name="Medium Grid 2 Accent 1"/>
-    <w:lsdException w:unhideWhenUsed="0" w:uiPriority="69" w:semiHidden="0" w:name="Medium Grid 3 Accent 1"/>
-    <w:lsdException w:unhideWhenUsed="0" w:uiPriority="70" w:semiHidden="0" w:name="Dark List Accent 1"/>
-    <w:lsdException w:unhideWhenUsed="0" w:uiPriority="71" w:semiHidden="0" w:name="Colorful Shading Accent 1"/>
-    <w:lsdException w:unhideWhenUsed="0" w:uiPriority="72" w:semiHidden="0" w:name="Colorful List Accent 1"/>
-    <w:lsdException w:unhideWhenUsed="0" w:uiPriority="73" w:semiHidden="0" w:name="Colorful Grid Accent 1"/>
-    <w:lsdException w:unhideWhenUsed="0" w:uiPriority="60" w:semiHidden="0" w:name="Light Shading Accent 2"/>
-    <w:lsdException w:unhideWhenUsed="0" w:uiPriority="61" w:semiHidden="0" w:name="Light List Accent 2"/>
-    <w:lsdException w:unhideWhenUsed="0" w:uiPriority="62" w:semiHidden="0" w:name="Light Grid Accent 2"/>
-    <w:lsdException w:unhideWhenUsed="0" w:uiPriority="63" w:semiHidden="0" w:name="Medium Shading 1 Accent 2"/>
-    <w:lsdException w:unhideWhenUsed="0" w:uiPriority="64" w:semiHidden="0" w:name="Medium Shading 2 Accent 2"/>
-    <w:lsdException w:unhideWhenUsed="0" w:uiPriority="65" w:semiHidden="0" w:name="Medium List 1 Accent 2"/>
-    <w:lsdException w:unhideWhenUsed="0" w:uiPriority="66" w:semiHidden="0" w:name="Medium List 2 Accent 2"/>
-    <w:lsdException w:unhideWhenUsed="0" w:uiPriority="67" w:semiHidden="0" w:name="Medium Grid 1 Accent 2"/>
-    <w:lsdException w:unhideWhenUsed="0" w:uiPriority="68" w:semiHidden="0" w:name="Medium Grid 2 Accent 2"/>
-    <w:lsdException w:unhideWhenUsed="0" w:uiPriority="69" w:semiHidden="0" w:name="Medium Grid 3 Accent 2"/>
-    <w:lsdException w:unhideWhenUsed="0" w:uiPriority="70" w:semiHidden="0" w:name="Dark List Accent 2"/>
-    <w:lsdException w:unhideWhenUsed="0" w:uiPriority="71" w:semiHidden="0" w:name="Colorful Shading Accent 2"/>
-    <w:lsdException w:unhideWhenUsed="0" w:uiPriority="72" w:semiHidden="0" w:name="Colorful List Accent 2"/>
-    <w:lsdException w:unhideWhenUsed="0" w:uiPriority="73" w:semiHidden="0" w:name="Colorful Grid Accent 2"/>
-    <w:lsdException w:unhideWhenUsed="0" w:uiPriority="60" w:semiHidden="0" w:name="Light Shading Accent 3"/>
-    <w:lsdException w:unhideWhenUsed="0" w:uiPriority="61" w:semiHidden="0" w:name="Light List Accent 3"/>
-    <w:lsdException w:unhideWhenUsed="0" w:uiPriority="62" w:semiHidden="0" w:name="Light Grid Accent 3"/>
-    <w:lsdException w:unhideWhenUsed="0" w:uiPriority="63" w:semiHidden="0" w:name="Medium Shading 1 Accent 3"/>
-    <w:lsdException w:unhideWhenUsed="0" w:uiPriority="64" w:semiHidden="0" w:name="Medium Shading 2 Accent 3"/>
-    <w:lsdException w:unhideWhenUsed="0" w:uiPriority="65" w:semiHidden="0" w:name="Medium List 1 Accent 3"/>
-    <w:lsdException w:unhideWhenUsed="0" w:uiPriority="66" w:semiHidden="0" w:name="Medium List 2 Accent 3"/>
-    <w:lsdException w:unhideWhenUsed="0" w:uiPriority="67" w:semiHidden="0" w:name="Medium Grid 1 Accent 3"/>
-    <w:lsdException w:unhideWhenUsed="0" w:uiPriority="68" w:semiHidden="0" w:name="Medium Grid 2 Accent 3"/>
-    <w:lsdException w:unhideWhenUsed="0" w:uiPriority="69" w:semiHidden="0" w:name="Medium Grid 3 Accent 3"/>
-    <w:lsdException w:unhideWhenUsed="0" w:uiPriority="70" w:semiHidden="0" w:name="Dark List Accent 3"/>
-    <w:lsdException w:unhideWhenUsed="0" w:uiPriority="71" w:semiHidden="0" w:name="Colorful Shading Accent 3"/>
-    <w:lsdException w:unhideWhenUsed="0" w:uiPriority="72" w:semiHidden="0" w:name="Colorful List Accent 3"/>
-    <w:lsdException w:unhideWhenUsed="0" w:uiPriority="73" w:semiHidden="0" w:name="Colorful Grid Accent 3"/>
-    <w:lsdException w:unhideWhenUsed="0" w:uiPriority="60" w:semiHidden="0" w:name="Light Shading Accent 4"/>
-    <w:lsdException w:unhideWhenUsed="0" w:uiPriority="61" w:semiHidden="0" w:name="Light List Accent 4"/>
-    <w:lsdException w:unhideWhenUsed="0" w:uiPriority="62" w:semiHidden="0" w:name="Light Grid Accent 4"/>
-    <w:lsdException w:unhideWhenUsed="0" w:uiPriority="63" w:semiHidden="0" w:name="Medium Shading 1 Accent 4"/>
-    <w:lsdException w:unhideWhenUsed="0" w:uiPriority="64" w:semiHidden="0" w:name="Medium Shading 2 Accent 4"/>
-    <w:lsdException w:unhideWhenUsed="0" w:uiPriority="65" w:semiHidden="0" w:name="Medium List 1 Accent 4"/>
-    <w:lsdException w:unhideWhenUsed="0" w:uiPriority="66" w:semiHidden="0" w:name="Medium List 2 Accent 4"/>
-    <w:lsdException w:unhideWhenUsed="0" w:uiPriority="67" w:semiHidden="0" w:name="Medium Grid 1 Accent 4"/>
-    <w:lsdException w:unhideWhenUsed="0" w:uiPriority="68" w:semiHidden="0" w:name="Medium Grid 2 Accent 4"/>
-    <w:lsdException w:unhideWhenUsed="0" w:uiPriority="69" w:semiHidden="0" w:name="Medium Grid 3 Accent 4"/>
-    <w:lsdException w:unhideWhenUsed="0" w:uiPriority="70" w:semiHidden="0" w:name="Dark List Accent 4"/>
-    <w:lsdException w:unhideWhenUsed="0" w:uiPriority="71" w:semiHidden="0" w:name="Colorful Shading Accent 4"/>
-    <w:lsdException w:unhideWhenUsed="0" w:uiPriority="72" w:semiHidden="0" w:name="Colorful List Accent 4"/>
-    <w:lsdException w:unhideWhenUsed="0" w:uiPriority="73" w:semiHidden="0" w:name="Colorful Grid Accent 4"/>
-    <w:lsdException w:unhideWhenUsed="0" w:uiPriority="60" w:semiHidden="0" w:name="Light Shading Accent 5"/>
-    <w:lsdException w:unhideWhenUsed="0" w:uiPriority="61" w:semiHidden="0" w:name="Light List Accent 5"/>
-    <w:lsdException w:unhideWhenUsed="0" w:uiPriority="62" w:semiHidden="0" w:name="Light Grid Accent 5"/>
-    <w:lsdException w:unhideWhenUsed="0" w:uiPriority="63" w:semiHidden="0" w:name="Medium Shading 1 Accent 5"/>
-    <w:lsdException w:unhideWhenUsed="0" w:uiPriority="64" w:semiHidden="0" w:name="Medium Shading 2 Accent 5"/>
-    <w:lsdException w:unhideWhenUsed="0" w:uiPriority="65" w:semiHidden="0" w:name="Medium List 1 Accent 5"/>
-    <w:lsdException w:unhideWhenUsed="0" w:uiPriority="66" w:semiHidden="0" w:name="Medium List 2 Accent 5"/>
-    <w:lsdException w:unhideWhenUsed="0" w:uiPriority="67" w:semiHidden="0" w:name="Medium Grid 1 Accent 5"/>
-    <w:lsdException w:unhideWhenUsed="0" w:uiPriority="68" w:semiHidden="0" w:name="Medium Grid 2 Accent 5"/>
-    <w:lsdException w:unhideWhenUsed="0" w:uiPriority="69" w:semiHidden="0" w:name="Medium Grid 3 Accent 5"/>
-    <w:lsdException w:unhideWhenUsed="0" w:uiPriority="70" w:semiHidden="0" w:name="Dark List Accent 5"/>
-    <w:lsdException w:unhideWhenUsed="0" w:uiPriority="71" w:semiHidden="0" w:name="Colorful Shading Accent 5"/>
-    <w:lsdException w:unhideWhenUsed="0" w:uiPriority="72" w:semiHidden="0" w:name="Colorful List Accent 5"/>
-    <w:lsdException w:unhideWhenUsed="0" w:uiPriority="73" w:semiHidden="0" w:name="Colorful Grid Accent 5"/>
-    <w:lsdException w:unhideWhenUsed="0" w:uiPriority="60" w:semiHidden="0" w:name="Light Shading Accent 6"/>
-    <w:lsdException w:unhideWhenUsed="0" w:uiPriority="61" w:semiHidden="0" w:name="Light List Accent 6"/>
-    <w:lsdException w:unhideWhenUsed="0" w:uiPriority="62" w:semiHidden="0" w:name="Light Grid Accent 6"/>
-    <w:lsdException w:unhideWhenUsed="0" w:uiPriority="63" w:semiHidden="0" w:name="Medium Shading 1 Accent 6"/>
-    <w:lsdException w:unhideWhenUsed="0" w:uiPriority="64" w:semiHidden="0" w:name="Medium Shading 2 Accent 6"/>
-    <w:lsdException w:unhideWhenUsed="0" w:uiPriority="65" w:semiHidden="0" w:name="Medium List 1 Accent 6"/>
-    <w:lsdException w:unhideWhenUsed="0" w:uiPriority="66" w:semiHidden="0" w:name="Medium List 2 Accent 6"/>
-    <w:lsdException w:unhideWhenUsed="0" w:uiPriority="67" w:semiHidden="0" w:name="Medium Grid 1 Accent 6"/>
-    <w:lsdException w:unhideWhenUsed="0" w:uiPriority="68" w:semiHidden="0" w:name="Medium Grid 2 Accent 6"/>
-    <w:lsdException w:unhideWhenUsed="0" w:uiPriority="69" w:semiHidden="0" w:name="Medium Grid 3 Accent 6"/>
-    <w:lsdException w:unhideWhenUsed="0" w:uiPriority="70" w:semiHidden="0" w:name="Dark List Accent 6"/>
-    <w:lsdException w:unhideWhenUsed="0" w:uiPriority="71" w:semiHidden="0" w:name="Colorful Shading Accent 6"/>
-    <w:lsdException w:unhideWhenUsed="0" w:uiPriority="72" w:semiHidden="0" w:name="Colorful List Accent 6"/>
-    <w:lsdException w:unhideWhenUsed="0" w:uiPriority="73" w:semiHidden="0" w:name="Colorful Grid Accent 6"/>
+  <w:latentStyles w:defLockedState="0" w:defUIPriority="0" w:defSemiHidden="0" w:defUnhideWhenUsed="0" w:defQFormat="0" w:count="382">
+    <w:lsdException w:name="Normal" w:qFormat="1"/>
+    <w:lsdException w:name="heading 1" w:qFormat="1"/>
+    <w:lsdException w:name="heading 2" w:semiHidden="1" w:unhideWhenUsed="1" w:qFormat="1"/>
+    <w:lsdException w:name="heading 3" w:semiHidden="1" w:unhideWhenUsed="1" w:qFormat="1"/>
+    <w:lsdException w:name="heading 4" w:semiHidden="1" w:unhideWhenUsed="1" w:qFormat="1"/>
+    <w:lsdException w:name="heading 5" w:semiHidden="1" w:unhideWhenUsed="1" w:qFormat="1"/>
+    <w:lsdException w:name="heading 6" w:semiHidden="1" w:unhideWhenUsed="1" w:qFormat="1"/>
+    <w:lsdException w:name="heading 7" w:semiHidden="1" w:unhideWhenUsed="1" w:qFormat="1"/>
+    <w:lsdException w:name="heading 8" w:semiHidden="1" w:unhideWhenUsed="1" w:qFormat="1"/>
+    <w:lsdException w:name="heading 9" w:semiHidden="1" w:unhideWhenUsed="1" w:qFormat="1"/>
+    <w:lsdException w:name="caption" w:semiHidden="1" w:unhideWhenUsed="1" w:qFormat="1"/>
+    <w:lsdException w:name="Title" w:qFormat="1"/>
+    <w:lsdException w:name="Default Paragraph Font" w:semiHidden="1"/>
+    <w:lsdException w:name="Subtitle" w:qFormat="1"/>
+    <w:lsdException w:name="Strong" w:qFormat="1"/>
+    <w:lsdException w:name="Emphasis" w:qFormat="1"/>
+    <w:lsdException w:name="HTML Top of Form" w:semiHidden="1" w:uiPriority="99" w:unhideWhenUsed="1"/>
+    <w:lsdException w:name="HTML Bottom of Form" w:semiHidden="1" w:uiPriority="99" w:unhideWhenUsed="1"/>
+    <w:lsdException w:name="Normal Table" w:semiHidden="1" w:unhideWhenUsed="1"/>
+    <w:lsdException w:name="No List" w:semiHidden="1" w:uiPriority="99" w:unhideWhenUsed="1"/>
+    <w:lsdException w:name="Outline List 1" w:semiHidden="1" w:uiPriority="99" w:unhideWhenUsed="1"/>
+    <w:lsdException w:name="Outline List 2" w:semiHidden="1" w:uiPriority="99" w:unhideWhenUsed="1"/>
+    <w:lsdException w:name="Outline List 3" w:semiHidden="1" w:uiPriority="99" w:unhideWhenUsed="1"/>
+    <w:lsdException w:name="Table Simple 1" w:semiHidden="1" w:unhideWhenUsed="1"/>
+    <w:lsdException w:name="Table Simple 2" w:semiHidden="1" w:unhideWhenUsed="1"/>
+    <w:lsdException w:name="Table Simple 3" w:semiHidden="1" w:unhideWhenUsed="1"/>
+    <w:lsdException w:name="Table Classic 1" w:semiHidden="1" w:unhideWhenUsed="1"/>
+    <w:lsdException w:name="Table Classic 2" w:semiHidden="1" w:unhideWhenUsed="1"/>
+    <w:lsdException w:name="Table Classic 3" w:semiHidden="1" w:unhideWhenUsed="1"/>
+    <w:lsdException w:name="Table Classic 4" w:semiHidden="1" w:unhideWhenUsed="1"/>
+    <w:lsdException w:name="Table Colorful 1" w:semiHidden="1" w:unhideWhenUsed="1"/>
+    <w:lsdException w:name="Table Colorful 2" w:semiHidden="1" w:unhideWhenUsed="1"/>
+    <w:lsdException w:name="Table Colorful 3" w:semiHidden="1" w:unhideWhenUsed="1"/>
+    <w:lsdException w:name="Table Columns 1" w:semiHidden="1" w:unhideWhenUsed="1"/>
+    <w:lsdException w:name="Table Columns 2" w:semiHidden="1" w:unhideWhenUsed="1"/>
+    <w:lsdException w:name="Table Columns 3" w:semiHidden="1" w:unhideWhenUsed="1"/>
+    <w:lsdException w:name="Table Columns 4" w:semiHidden="1" w:unhideWhenUsed="1"/>
+    <w:lsdException w:name="Table Columns 5" w:semiHidden="1" w:unhideWhenUsed="1"/>
+    <w:lsdException w:name="Table Grid 1" w:semiHidden="1" w:unhideWhenUsed="1"/>
+    <w:lsdException w:name="Table Grid 2" w:semiHidden="1" w:unhideWhenUsed="1"/>
+    <w:lsdException w:name="Table Grid 3" w:semiHidden="1" w:unhideWhenUsed="1"/>
+    <w:lsdException w:name="Table Grid 4" w:semiHidden="1" w:unhideWhenUsed="1"/>
+    <w:lsdException w:name="Table Grid 5" w:semiHidden="1" w:unhideWhenUsed="1"/>
+    <w:lsdException w:name="Table Grid 6" w:semiHidden="1" w:unhideWhenUsed="1"/>
+    <w:lsdException w:name="Table Grid 7" w:semiHidden="1" w:unhideWhenUsed="1"/>
+    <w:lsdException w:name="Table Grid 8" w:semiHidden="1" w:unhideWhenUsed="1"/>
+    <w:lsdException w:name="Table List 1" w:semiHidden="1" w:unhideWhenUsed="1"/>
+    <w:lsdException w:name="Table List 2" w:semiHidden="1" w:unhideWhenUsed="1"/>
+    <w:lsdException w:name="Table List 3" w:semiHidden="1" w:unhideWhenUsed="1"/>
+    <w:lsdException w:name="Table List 4" w:semiHidden="1" w:unhideWhenUsed="1"/>
+    <w:lsdException w:name="Table List 5" w:semiHidden="1" w:unhideWhenUsed="1"/>
+    <w:lsdException w:name="Table List 6" w:semiHidden="1" w:unhideWhenUsed="1"/>
+    <w:lsdException w:name="Table List 7" w:semiHidden="1" w:unhideWhenUsed="1"/>
+    <w:lsdException w:name="Table List 8" w:semiHidden="1" w:unhideWhenUsed="1"/>
+    <w:lsdException w:name="Table 3D effects 1" w:semiHidden="1" w:unhideWhenUsed="1"/>
+    <w:lsdException w:name="Table 3D effects 2" w:semiHidden="1" w:unhideWhenUsed="1"/>
+    <w:lsdException w:name="Table 3D effects 3" w:semiHidden="1" w:unhideWhenUsed="1"/>
+    <w:lsdException w:name="Table Contemporary" w:semiHidden="1" w:unhideWhenUsed="1"/>
+    <w:lsdException w:name="Table Elegant" w:semiHidden="1" w:unhideWhenUsed="1"/>
+    <w:lsdException w:name="Table Professional" w:semiHidden="1" w:unhideWhenUsed="1"/>
+    <w:lsdException w:name="Table Subtle 1" w:semiHidden="1" w:unhideWhenUsed="1"/>
+    <w:lsdException w:name="Table Subtle 2" w:semiHidden="1" w:unhideWhenUsed="1"/>
+    <w:lsdException w:name="Table Web 1" w:semiHidden="1" w:unhideWhenUsed="1"/>
+    <w:lsdException w:name="Table Web 2" w:semiHidden="1" w:unhideWhenUsed="1"/>
+    <w:lsdException w:name="Table Web 3" w:semiHidden="1" w:unhideWhenUsed="1"/>
+    <w:lsdException w:name="Table Theme" w:semiHidden="1" w:unhideWhenUsed="1"/>
+    <w:lsdException w:name="Note Level 1" w:semiHidden="1" w:uiPriority="99" w:unhideWhenUsed="1"/>
+    <w:lsdException w:name="Note Level 2" w:semiHidden="1" w:uiPriority="99" w:unhideWhenUsed="1"/>
+    <w:lsdException w:name="Note Level 3" w:semiHidden="1" w:uiPriority="99" w:unhideWhenUsed="1"/>
+    <w:lsdException w:name="Note Level 4" w:semiHidden="1" w:uiPriority="99" w:unhideWhenUsed="1"/>
+    <w:lsdException w:name="Note Level 5" w:semiHidden="1" w:uiPriority="99" w:unhideWhenUsed="1"/>
+    <w:lsdException w:name="Note Level 6" w:semiHidden="1" w:uiPriority="99" w:unhideWhenUsed="1"/>
+    <w:lsdException w:name="Note Level 7" w:semiHidden="1" w:uiPriority="99" w:unhideWhenUsed="1"/>
+    <w:lsdException w:name="Note Level 8" w:semiHidden="1" w:uiPriority="99" w:unhideWhenUsed="1"/>
+    <w:lsdException w:name="Note Level 9" w:semiHidden="1" w:uiPriority="99" w:unhideWhenUsed="1"/>
+    <w:lsdException w:name="Placeholder Text" w:semiHidden="1" w:uiPriority="99"/>
+    <w:lsdException w:name="No Spacing" w:uiPriority="99"/>
+    <w:lsdException w:name="Light Shading" w:uiPriority="60"/>
+    <w:lsdException w:name="Light List" w:uiPriority="61"/>
+    <w:lsdException w:name="Light Grid" w:uiPriority="62"/>
+    <w:lsdException w:name="Medium Shading 1" w:uiPriority="63"/>
+    <w:lsdException w:name="Medium Shading 2" w:uiPriority="64"/>
+    <w:lsdException w:name="Medium List 1" w:uiPriority="65"/>
+    <w:lsdException w:name="Medium List 2" w:uiPriority="66"/>
+    <w:lsdException w:name="Medium Grid 1" w:uiPriority="67"/>
+    <w:lsdException w:name="Medium Grid 2" w:uiPriority="68"/>
+    <w:lsdException w:name="Medium Grid 3" w:uiPriority="69"/>
+    <w:lsdException w:name="Dark List" w:uiPriority="70"/>
+    <w:lsdException w:name="Colorful Shading" w:uiPriority="71"/>
+    <w:lsdException w:name="Colorful List" w:uiPriority="72"/>
+    <w:lsdException w:name="Colorful Grid" w:uiPriority="73"/>
+    <w:lsdException w:name="Light Shading Accent 1" w:uiPriority="60"/>
+    <w:lsdException w:name="Light List Accent 1" w:uiPriority="61"/>
+    <w:lsdException w:name="Light Grid Accent 1" w:uiPriority="62"/>
+    <w:lsdException w:name="Medium Shading 1 Accent 1" w:uiPriority="63"/>
+    <w:lsdException w:name="Medium Shading 2 Accent 1" w:uiPriority="64"/>
+    <w:lsdException w:name="Medium List 1 Accent 1" w:uiPriority="65"/>
+    <w:lsdException w:name="Revision" w:semiHidden="1" w:uiPriority="99"/>
+    <w:lsdException w:name="List Paragraph" w:uiPriority="99"/>
+    <w:lsdException w:name="Quote" w:uiPriority="99"/>
+    <w:lsdException w:name="Intense Quote" w:uiPriority="99"/>
+    <w:lsdException w:name="Medium List 2 Accent 1" w:uiPriority="66"/>
+    <w:lsdException w:name="Medium Grid 1 Accent 1" w:uiPriority="67"/>
+    <w:lsdException w:name="Medium Grid 2 Accent 1" w:uiPriority="68"/>
+    <w:lsdException w:name="Medium Grid 3 Accent 1" w:uiPriority="69"/>
+    <w:lsdException w:name="Dark List Accent 1" w:uiPriority="70"/>
+    <w:lsdException w:name="Colorful Shading Accent 1" w:uiPriority="71"/>
+    <w:lsdException w:name="Colorful List Accent 1" w:uiPriority="72"/>
+    <w:lsdException w:name="Colorful Grid Accent 1" w:uiPriority="73"/>
+    <w:lsdException w:name="Light Shading Accent 2" w:uiPriority="60"/>
+    <w:lsdException w:name="Light List Accent 2" w:uiPriority="61"/>
+    <w:lsdException w:name="Light Grid Accent 2" w:uiPriority="62"/>
+    <w:lsdException w:name="Medium Shading 1 Accent 2" w:uiPriority="63"/>
+    <w:lsdException w:name="Medium Shading 2 Accent 2" w:uiPriority="64"/>
+    <w:lsdException w:name="Medium List 1 Accent 2" w:uiPriority="65"/>
+    <w:lsdException w:name="Medium List 2 Accent 2" w:uiPriority="66"/>
+    <w:lsdException w:name="Medium Grid 1 Accent 2" w:uiPriority="67"/>
+    <w:lsdException w:name="Medium Grid 2 Accent 2" w:uiPriority="68"/>
+    <w:lsdException w:name="Medium Grid 3 Accent 2" w:uiPriority="69"/>
+    <w:lsdException w:name="Dark List Accent 2" w:uiPriority="70"/>
+    <w:lsdException w:name="Colorful Shading Accent 2" w:uiPriority="71"/>
+    <w:lsdException w:name="Colorful List Accent 2" w:uiPriority="72"/>
+    <w:lsdException w:name="Colorful Grid Accent 2" w:uiPriority="73"/>
+    <w:lsdException w:name="Light Shading Accent 3" w:uiPriority="60"/>
+    <w:lsdException w:name="Light List Accent 3" w:uiPriority="61"/>
+    <w:lsdException w:name="Light Grid Accent 3" w:uiPriority="62"/>
+    <w:lsdException w:name="Medium Shading 1 Accent 3" w:uiPriority="63"/>
+    <w:lsdException w:name="Medium Shading 2 Accent 3" w:uiPriority="64"/>
+    <w:lsdException w:name="Medium List 1 Accent 3" w:uiPriority="65"/>
+    <w:lsdException w:name="Medium List 2 Accent 3" w:uiPriority="66"/>
+    <w:lsdException w:name="Medium Grid 1 Accent 3" w:uiPriority="67"/>
+    <w:lsdException w:name="Medium Grid 2 Accent 3" w:uiPriority="68"/>
+    <w:lsdException w:name="Medium Grid 3 Accent 3" w:uiPriority="69"/>
+    <w:lsdException w:name="Dark List Accent 3" w:uiPriority="70"/>
+    <w:lsdException w:name="Colorful Shading Accent 3" w:uiPriority="71"/>
+    <w:lsdException w:name="Colorful List Accent 3" w:uiPriority="72"/>
+    <w:lsdException w:name="Colorful Grid Accent 3" w:uiPriority="73"/>
+    <w:lsdException w:name="Light Shading Accent 4" w:uiPriority="60"/>
+    <w:lsdException w:name="Light List Accent 4" w:uiPriority="61"/>
+    <w:lsdException w:name="Light Grid Accent 4" w:uiPriority="62"/>
+    <w:lsdException w:name="Medium Shading 1 Accent 4" w:uiPriority="63"/>
+    <w:lsdException w:name="Medium Shading 2 Accent 4" w:uiPriority="64"/>
+    <w:lsdException w:name="Medium List 1 Accent 4" w:uiPriority="65"/>
+    <w:lsdException w:name="Medium List 2 Accent 4" w:uiPriority="66"/>
+    <w:lsdException w:name="Medium Grid 1 Accent 4" w:uiPriority="67"/>
+    <w:lsdException w:name="Medium Grid 2 Accent 4" w:uiPriority="68"/>
+    <w:lsdException w:name="Medium Grid 3 Accent 4" w:uiPriority="69"/>
+    <w:lsdException w:name="Dark List Accent 4" w:uiPriority="70"/>
+    <w:lsdException w:name="Colorful Shading Accent 4" w:uiPriority="71"/>
+    <w:lsdException w:name="Colorful List Accent 4" w:uiPriority="72"/>
+    <w:lsdException w:name="Colorful Grid Accent 4" w:uiPriority="73"/>
+    <w:lsdException w:name="Light Shading Accent 5" w:uiPriority="60"/>
+    <w:lsdException w:name="Light List Accent 5" w:uiPriority="61"/>
+    <w:lsdException w:name="Light Grid Accent 5" w:uiPriority="62"/>
+    <w:lsdException w:name="Medium Shading 1 Accent 5" w:uiPriority="63"/>
+    <w:lsdException w:name="Medium Shading 2 Accent 5" w:uiPriority="64"/>
+    <w:lsdException w:name="Medium List 1 Accent 5" w:uiPriority="65"/>
+    <w:lsdException w:name="Medium List 2 Accent 5" w:uiPriority="66"/>
+    <w:lsdException w:name="Medium Grid 1 Accent 5" w:uiPriority="67"/>
+    <w:lsdException w:name="Medium Grid 2 Accent 5" w:uiPriority="68"/>
+    <w:lsdException w:name="Medium Grid 3 Accent 5" w:uiPriority="69"/>
+    <w:lsdException w:name="Dark List Accent 5" w:uiPriority="70"/>
+    <w:lsdException w:name="Colorful Shading Accent 5" w:uiPriority="71"/>
+    <w:lsdException w:name="Colorful List Accent 5" w:uiPriority="72"/>
+    <w:lsdException w:name="Colorful Grid Accent 5" w:uiPriority="73"/>
+    <w:lsdException w:name="Light Shading Accent 6" w:uiPriority="60"/>
+    <w:lsdException w:name="Light List Accent 6" w:uiPriority="61"/>
+    <w:lsdException w:name="Light Grid Accent 6" w:uiPriority="62"/>
+    <w:lsdException w:name="Medium Shading 1 Accent 6" w:uiPriority="63"/>
+    <w:lsdException w:name="Medium Shading 2 Accent 6" w:uiPriority="64"/>
+    <w:lsdException w:name="Medium List 1 Accent 6" w:uiPriority="65"/>
+    <w:lsdException w:name="Medium List 2 Accent 6" w:uiPriority="66"/>
+    <w:lsdException w:name="Medium Grid 1 Accent 6" w:uiPriority="67"/>
+    <w:lsdException w:name="Medium Grid 2 Accent 6" w:uiPriority="68"/>
+    <w:lsdException w:name="Medium Grid 3 Accent 6" w:uiPriority="69"/>
+    <w:lsdException w:name="Dark List Accent 6" w:uiPriority="70"/>
+    <w:lsdException w:name="Colorful Shading Accent 6" w:uiPriority="71"/>
+    <w:lsdException w:name="Colorful List Accent 6" w:uiPriority="72"/>
+    <w:lsdException w:name="Colorful Grid Accent 6" w:uiPriority="73"/>
+    <w:lsdException w:name="Subtle Emphasis" w:uiPriority="19" w:qFormat="1"/>
+    <w:lsdException w:name="Intense Emphasis" w:uiPriority="21" w:qFormat="1"/>
+    <w:lsdException w:name="Subtle Reference" w:uiPriority="31" w:qFormat="1"/>
+    <w:lsdException w:name="Intense Reference" w:uiPriority="32" w:qFormat="1"/>
+    <w:lsdException w:name="Book Title" w:uiPriority="33" w:qFormat="1"/>
+    <w:lsdException w:name="Bibliography" w:semiHidden="1" w:uiPriority="37" w:unhideWhenUsed="1"/>
+    <w:lsdException w:name="TOC Heading" w:semiHidden="1" w:uiPriority="39" w:unhideWhenUsed="1" w:qFormat="1"/>
+    <w:lsdException w:name="Plain Table 1" w:uiPriority="41"/>
+    <w:lsdException w:name="Plain Table 2" w:uiPriority="42"/>
+    <w:lsdException w:name="Plain Table 3" w:uiPriority="43"/>
+    <w:lsdException w:name="Plain Table 4" w:uiPriority="44"/>
+    <w:lsdException w:name="Plain Table 5" w:uiPriority="45"/>
+    <w:lsdException w:name="Grid Table Light" w:uiPriority="40"/>
+    <w:lsdException w:name="Grid Table 1 Light" w:uiPriority="46"/>
+    <w:lsdException w:name="Grid Table 2" w:uiPriority="47"/>
+    <w:lsdException w:name="Grid Table 3" w:uiPriority="48"/>
+    <w:lsdException w:name="Grid Table 4" w:uiPriority="49"/>
+    <w:lsdException w:name="Grid Table 5 Dark" w:uiPriority="50"/>
+    <w:lsdException w:name="Grid Table 6 Colorful" w:uiPriority="51"/>
+    <w:lsdException w:name="Grid Table 7 Colorful" w:uiPriority="52"/>
+    <w:lsdException w:name="Grid Table 1 Light Accent 1" w:uiPriority="46"/>
+    <w:lsdException w:name="Grid Table 2 Accent 1" w:uiPriority="47"/>
+    <w:lsdException w:name="Grid Table 3 Accent 1" w:uiPriority="48"/>
+    <w:lsdException w:name="Grid Table 4 Accent 1" w:uiPriority="49"/>
+    <w:lsdException w:name="Grid Table 5 Dark Accent 1" w:uiPriority="50"/>
+    <w:lsdException w:name="Grid Table 6 Colorful Accent 1" w:uiPriority="51"/>
+    <w:lsdException w:name="Grid Table 7 Colorful Accent 1" w:uiPriority="52"/>
+    <w:lsdException w:name="Grid Table 1 Light Accent 2" w:uiPriority="46"/>
+    <w:lsdException w:name="Grid Table 2 Accent 2" w:uiPriority="47"/>
+    <w:lsdException w:name="Grid Table 3 Accent 2" w:uiPriority="48"/>
+    <w:lsdException w:name="Grid Table 4 Accent 2" w:uiPriority="49"/>
+    <w:lsdException w:name="Grid Table 5 Dark Accent 2" w:uiPriority="50"/>
+    <w:lsdException w:name="Grid Table 6 Colorful Accent 2" w:uiPriority="51"/>
+    <w:lsdException w:name="Grid Table 7 Colorful Accent 2" w:uiPriority="52"/>
+    <w:lsdException w:name="Grid Table 1 Light Accent 3" w:uiPriority="46"/>
+    <w:lsdException w:name="Grid Table 2 Accent 3" w:uiPriority="47"/>
+    <w:lsdException w:name="Grid Table 3 Accent 3" w:uiPriority="48"/>
+    <w:lsdException w:name="Grid Table 4 Accent 3" w:uiPriority="49"/>
+    <w:lsdException w:name="Grid Table 5 Dark Accent 3" w:uiPriority="50"/>
+    <w:lsdException w:name="Grid Table 6 Colorful Accent 3" w:uiPriority="51"/>
+    <w:lsdException w:name="Grid Table 7 Colorful Accent 3" w:uiPriority="52"/>
+    <w:lsdException w:name="Grid Table 1 Light Accent 4" w:uiPriority="46"/>
+    <w:lsdException w:name="Grid Table 2 Accent 4" w:uiPriority="47"/>
+    <w:lsdException w:name="Grid Table 3 Accent 4" w:uiPriority="48"/>
+    <w:lsdException w:name="Grid Table 4 Accent 4" w:uiPriority="49"/>
+    <w:lsdException w:name="Grid Table 5 Dark Accent 4" w:uiPriority="50"/>
+    <w:lsdException w:name="Grid Table 6 Colorful Accent 4" w:uiPriority="51"/>
+    <w:lsdException w:name="Grid Table 7 Colorful Accent 4" w:uiPriority="52"/>
+    <w:lsdException w:name="Grid Table 1 Light Accent 5" w:uiPriority="46"/>
+    <w:lsdException w:name="Grid Table 2 Accent 5" w:uiPriority="47"/>
+    <w:lsdException w:name="Grid Table 3 Accent 5" w:uiPriority="48"/>
+    <w:lsdException w:name="Grid Table 4 Accent 5" w:uiPriority="49"/>
+    <w:lsdException w:name="Grid Table 5 Dark Accent 5" w:uiPriority="50"/>
+    <w:lsdException w:name="Grid Table 6 Colorful Accent 5" w:uiPriority="51"/>
+    <w:lsdException w:name="Grid Table 7 Colorful Accent 5" w:uiPriority="52"/>
+    <w:lsdException w:name="Grid Table 1 Light Accent 6" w:uiPriority="46"/>
+    <w:lsdException w:name="Grid Table 2 Accent 6" w:uiPriority="47"/>
+    <w:lsdException w:name="Grid Table 3 Accent 6" w:uiPriority="48"/>
+    <w:lsdException w:name="Grid Table 4 Accent 6" w:uiPriority="49"/>
+    <w:lsdException w:name="Grid Table 5 Dark Accent 6" w:uiPriority="50"/>
+    <w:lsdException w:name="Grid Table 6 Colorful Accent 6" w:uiPriority="51"/>
+    <w:lsdException w:name="Grid Table 7 Colorful Accent 6" w:uiPriority="52"/>
+    <w:lsdException w:name="List Table 1 Light" w:uiPriority="46"/>
+    <w:lsdException w:name="List Table 2" w:uiPriority="47"/>
+    <w:lsdException w:name="List Table 3" w:uiPriority="48"/>
+    <w:lsdException w:name="List Table 4" w:uiPriority="49"/>
+    <w:lsdException w:name="List Table 5 Dark" w:uiPriority="50"/>
+    <w:lsdException w:name="List Table 6 Colorful" w:uiPriority="51"/>
+    <w:lsdException w:name="List Table 7 Colorful" w:uiPriority="52"/>
+    <w:lsdException w:name="List Table 1 Light Accent 1" w:uiPriority="46"/>
+    <w:lsdException w:name="List Table 2 Accent 1" w:uiPriority="47"/>
+    <w:lsdException w:name="List Table 3 Accent 1" w:uiPriority="48"/>
+    <w:lsdException w:name="List Table 4 Accent 1" w:uiPriority="49"/>
+    <w:lsdException w:name="List Table 5 Dark Accent 1" w:uiPriority="50"/>
+    <w:lsdException w:name="List Table 6 Colorful Accent 1" w:uiPriority="51"/>
+    <w:lsdException w:name="List Table 7 Colorful Accent 1" w:uiPriority="52"/>
+    <w:lsdException w:name="List Table 1 Light Accent 2" w:uiPriority="46"/>
+    <w:lsdException w:name="List Table 2 Accent 2" w:uiPriority="47"/>
+    <w:lsdException w:name="List Table 3 Accent 2" w:uiPriority="48"/>
+    <w:lsdException w:name="List Table 4 Accent 2" w:uiPriority="49"/>
+    <w:lsdException w:name="List Table 5 Dark Accent 2" w:uiPriority="50"/>
+    <w:lsdException w:name="List Table 6 Colorful Accent 2" w:uiPriority="51"/>
+    <w:lsdException w:name="List Table 7 Colorful Accent 2" w:uiPriority="52"/>
+    <w:lsdException w:name="List Table 1 Light Accent 3" w:uiPriority="46"/>
+    <w:lsdException w:name="List Table 2 Accent 3" w:uiPriority="47"/>
+    <w:lsdException w:name="List Table 3 Accent 3" w:uiPriority="48"/>
+    <w:lsdException w:name="List Table 4 Accent 3" w:uiPriority="49"/>
+    <w:lsdException w:name="List Table 5 Dark Accent 3" w:uiPriority="50"/>
+    <w:lsdException w:name="List Table 6 Colorful Accent 3" w:uiPriority="51"/>
+    <w:lsdException w:name="List Table 7 Colorful Accent 3" w:uiPriority="52"/>
+    <w:lsdException w:name="List Table 1 Light Accent 4" w:uiPriority="46"/>
+    <w:lsdException w:name="List Table 2 Accent 4" w:uiPriority="47"/>
+    <w:lsdException w:name="List Table 3 Accent 4" w:uiPriority="48"/>
+    <w:lsdException w:name="List Table 4 Accent 4" w:uiPriority="49"/>
+    <w:lsdException w:name="List Table 5 Dark Accent 4" w:uiPriority="50"/>
+    <w:lsdException w:name="List Table 6 Colorful Accent 4" w:uiPriority="51"/>
+    <w:lsdException w:name="List Table 7 Colorful Accent 4" w:uiPriority="52"/>
+    <w:lsdException w:name="List Table 1 Light Accent 5" w:uiPriority="46"/>
+    <w:lsdException w:name="List Table 2 Accent 5" w:uiPriority="47"/>
+    <w:lsdException w:name="List Table 3 Accent 5" w:uiPriority="48"/>
+    <w:lsdException w:name="List Table 4 Accent 5" w:uiPriority="49"/>
+    <w:lsdException w:name="List Table 5 Dark Accent 5" w:uiPriority="50"/>
+    <w:lsdException w:name="List Table 6 Colorful Accent 5" w:uiPriority="51"/>
+    <w:lsdException w:name="List Table 7 Colorful Accent 5" w:uiPriority="52"/>
+    <w:lsdException w:name="List Table 1 Light Accent 6" w:uiPriority="46"/>
+    <w:lsdException w:name="List Table 2 Accent 6" w:uiPriority="47"/>
+    <w:lsdException w:name="List Table 3 Accent 6" w:uiPriority="48"/>
+    <w:lsdException w:name="List Table 4 Accent 6" w:uiPriority="49"/>
+    <w:lsdException w:name="List Table 5 Dark Accent 6" w:uiPriority="50"/>
+    <w:lsdException w:name="List Table 6 Colorful Accent 6" w:uiPriority="51"/>
+    <w:lsdException w:name="List Table 7 Colorful Accent 6" w:uiPriority="52"/>
+    <w:lsdException w:name="Mention" w:semiHidden="1" w:uiPriority="99" w:unhideWhenUsed="1"/>
+    <w:lsdException w:name="Smart Hyperlink" w:semiHidden="1" w:uiPriority="99" w:unhideWhenUsed="1"/>
   </w:latentStyles>
-  <w:style w:type="paragraph" w:default="1" w:styleId="1">
+  <w:style w:type="paragraph" w:default="1" w:styleId="a">
     <w:name w:val="Normal"/>
     <w:qFormat/>
-    <w:uiPriority w:val="0"/>
+    <w:rsid w:val="00CC4BC6"/>
     <w:pPr>
       <w:widowControl w:val="0"/>
       <w:jc w:val="both"/>
     </w:pPr>
     <w:rPr>
-      <w:rFonts w:ascii="Times New Roman" w:hAnsi="Times New Roman" w:eastAsia="宋体" w:cs="Times New Roman"/>
       <w:kern w:val="2"/>
       <w:sz w:val="21"/>
       <w:szCs w:val="24"/>
-      <w:lang w:val="en-US" w:eastAsia="zh-CN" w:bidi="ar-SA"/>
     </w:rPr>
   </w:style>
-  <w:style w:type="character" w:default="1" w:styleId="2">
+  <w:style w:type="character" w:default="1" w:styleId="a0">
     <w:name w:val="Default Paragraph Font"/>
+    <w:uiPriority w:val="1"/>
     <w:semiHidden/>
-    <w:uiPriority w:val="0"/>
+    <w:unhideWhenUsed/>
   </w:style>
-  <w:style w:type="table" w:default="1" w:styleId="4">
+  <w:style w:type="table" w:default="1" w:styleId="a1">
     <w:name w:val="Normal Table"/>
+    <w:uiPriority w:val="99"/>
     <w:semiHidden/>
-    <w:uiPriority w:val="0"/>
+    <w:unhideWhenUsed/>
     <w:tblPr>
-      <w:tblLayout w:type="fixed"/>
+      <w:tblInd w:w="0" w:type="dxa"/>
       <w:tblCellMar>
         <w:top w:w="0" w:type="dxa"/>
         <w:left w:w="108" w:type="dxa"/>
@@ -786,10 +1885,15 @@
       </w:tblCellMar>
     </w:tblPr>
   </w:style>
-  <w:style w:type="character" w:styleId="3">
+  <w:style w:type="numbering" w:default="1" w:styleId="a2">
+    <w:name w:val="No List"/>
+    <w:uiPriority w:val="99"/>
+    <w:semiHidden/>
+    <w:unhideWhenUsed/>
+  </w:style>
+  <w:style w:type="character" w:styleId="a3">
     <w:name w:val="Hyperlink"/>
-    <w:basedOn w:val="2"/>
-    <w:uiPriority w:val="0"/>
+    <w:basedOn w:val="a0"/>
     <w:rPr>
       <w:color w:val="0000FF"/>
       <w:u w:val="single"/>
@@ -803,10 +1907,10 @@
   <a:themeElements>
     <a:clrScheme name="Office">
       <a:dk1>
-        <a:sysClr val="windowText" lastClr="4C4C4C"/>
+        <a:sysClr val="windowText" lastClr="000000"/>
       </a:dk1>
       <a:lt1>
-        <a:sysClr val="window" lastClr="F7F7F7"/>
+        <a:sysClr val="window" lastClr="FFFFFF"/>
       </a:lt1>
       <a:dk2>
         <a:srgbClr val="44546A"/>
